--- a/RepartitionGroupe.docx
+++ b/RepartitionGroupe.docx
@@ -1,29 +1,24 @@
 
 <file path=word/document.xml><?xml version="1.0" encoding="utf-8"?>
-<w:document xmlns:r="http://schemas.openxmlformats.org/officeDocument/2006/relationships" xmlns:wp="http://schemas.openxmlformats.org/drawingml/2006/wordprocessingDrawing" xmlns:w="http://schemas.openxmlformats.org/wordprocessingml/2006/main" xmlns:w10="urn:schemas-microsoft-com:office:word" xmlns:w14="http://schemas.microsoft.com/office/word/2010/wordml" xmlns:wps="http://schemas.microsoft.com/office/word/2010/wordprocessingShape" xmlns:wpg="http://schemas.microsoft.com/office/word/2010/wordprocessingGroup" xmlns:mc="http://schemas.openxmlformats.org/markup-compatibility/2006" xmlns:v="urn:schemas-microsoft-com:vml" xmlns:o="urn:schemas-microsoft-com:office:office" xmlns:m="http://schemas.openxmlformats.org/officeDocument/2006/math" mc:Ignorable="w14">
+<w:document xmlns:o="urn:schemas-microsoft-com:office:office" xmlns:r="http://schemas.openxmlformats.org/officeDocument/2006/relationships" xmlns:v="urn:schemas-microsoft-com:vml" xmlns:w="http://schemas.openxmlformats.org/wordprocessingml/2006/main" xmlns:w10="urn:schemas-microsoft-com:office:word" xmlns:wp="http://schemas.openxmlformats.org/drawingml/2006/wordprocessingDrawing" xmlns:wps="http://schemas.microsoft.com/office/word/2010/wordprocessingShape" xmlns:wpg="http://schemas.microsoft.com/office/word/2010/wordprocessingGroup" xmlns:mc="http://schemas.openxmlformats.org/markup-compatibility/2006" xmlns:wp14="http://schemas.microsoft.com/office/word/2010/wordprocessingDrawing" xmlns:w14="http://schemas.microsoft.com/office/word/2010/wordml" mc:Ignorable="w14 wp14">
   <w:body>
     <w:p>
       <w:pPr>
         <w:pStyle w:val="Titre"/>
         <w:bidi w:val="0"/>
+        <w:spacing w:before="200" w:after="200"/>
+        <w:jc w:val="left"/>
+        <w:rPr/>
       </w:pPr>
       <w:r>
         <w:rPr>
-          <w:rtl w:val="0"/>
+          <w:position w:val="6"/>
         </w:rPr>
         <w:t>R</w:t>
       </w:r>
       <w:r>
-        <w:rPr>
-          <w:rtl w:val="0"/>
-        </w:rPr>
-        <w:t>é</w:t>
-      </w:r>
-      <w:r>
-        <w:rPr>
-          <w:rtl w:val="0"/>
-        </w:rPr>
-        <w:t>partition des groupes :</w:t>
+        <w:rPr/>
+        <w:t>épartition des groupes :</w:t>
       </w:r>
     </w:p>
     <w:p>
@@ -31,21 +26,21 @@
         <w:pStyle w:val="Corps"/>
         <w:numPr>
           <w:ilvl w:val="0"/>
-          <w:numId w:val="2"/>
+          <w:numId w:val="1"/>
         </w:numPr>
         <w:rPr>
-          <w:b w:val="1"/>
-          <w:bCs w:val="1"/>
-          <w:u w:val="single"/>
+          <w:b/>
+          <w:b/>
+          <w:bCs/>
+          <w:u w:val="single" w:color="FFFFFF"/>
           <w:lang w:val="nl-NL"/>
         </w:rPr>
       </w:pPr>
       <w:r>
         <w:rPr>
-          <w:b w:val="1"/>
-          <w:bCs w:val="1"/>
-          <w:u w:val="single"/>
-          <w:rtl w:val="0"/>
+          <w:b/>
+          <w:bCs/>
+          <w:u w:val="single" w:color="FFFFFF"/>
           <w:lang w:val="nl-NL"/>
         </w:rPr>
         <w:t>Partie jeu :</w:t>
@@ -56,14 +51,14 @@
         <w:pStyle w:val="Corps"/>
         <w:numPr>
           <w:ilvl w:val="1"/>
-          <w:numId w:val="4"/>
+          <w:numId w:val="2"/>
         </w:numPr>
         <w:bidi w:val="0"/>
+        <w:jc w:val="left"/>
+        <w:rPr/>
       </w:pPr>
       <w:r>
-        <w:rPr>
-          <w:rtl w:val="0"/>
-        </w:rPr>
+        <w:rPr/>
         <w:t>Alexandre</w:t>
       </w:r>
     </w:p>
@@ -72,14 +67,14 @@
         <w:pStyle w:val="Corps"/>
         <w:numPr>
           <w:ilvl w:val="1"/>
-          <w:numId w:val="4"/>
+          <w:numId w:val="2"/>
         </w:numPr>
         <w:bidi w:val="0"/>
+        <w:jc w:val="left"/>
+        <w:rPr/>
       </w:pPr>
       <w:r>
-        <w:rPr>
-          <w:rtl w:val="0"/>
-        </w:rPr>
+        <w:rPr/>
         <w:t>Camelia</w:t>
       </w:r>
     </w:p>
@@ -88,14 +83,14 @@
         <w:pStyle w:val="Corps"/>
         <w:numPr>
           <w:ilvl w:val="1"/>
-          <w:numId w:val="4"/>
+          <w:numId w:val="2"/>
         </w:numPr>
         <w:bidi w:val="0"/>
+        <w:jc w:val="left"/>
+        <w:rPr/>
       </w:pPr>
       <w:r>
-        <w:rPr>
-          <w:rtl w:val="0"/>
-        </w:rPr>
+        <w:rPr/>
         <w:t>Jeremy</w:t>
       </w:r>
     </w:p>
@@ -104,14 +99,14 @@
         <w:pStyle w:val="Corps"/>
         <w:numPr>
           <w:ilvl w:val="1"/>
-          <w:numId w:val="4"/>
+          <w:numId w:val="2"/>
         </w:numPr>
         <w:bidi w:val="0"/>
+        <w:jc w:val="left"/>
+        <w:rPr/>
       </w:pPr>
       <w:r>
-        <w:rPr>
-          <w:rtl w:val="0"/>
-        </w:rPr>
+        <w:rPr/>
         <w:t>Mario</w:t>
       </w:r>
     </w:p>
@@ -120,14 +115,14 @@
         <w:pStyle w:val="Corps"/>
         <w:numPr>
           <w:ilvl w:val="1"/>
-          <w:numId w:val="4"/>
+          <w:numId w:val="2"/>
         </w:numPr>
         <w:bidi w:val="0"/>
+        <w:jc w:val="left"/>
+        <w:rPr/>
       </w:pPr>
       <w:r>
-        <w:rPr>
-          <w:rtl w:val="0"/>
-        </w:rPr>
+        <w:rPr/>
         <w:t>Martin</w:t>
       </w:r>
     </w:p>
@@ -135,35 +130,37 @@
       <w:pPr>
         <w:pStyle w:val="Corps"/>
         <w:rPr>
-          <w:b w:val="1"/>
-          <w:bCs w:val="1"/>
-          <w:u w:val="single"/>
+          <w:b/>
+          <w:b/>
+          <w:bCs/>
+          <w:u w:val="single" w:color="FFFFFF"/>
         </w:rPr>
       </w:pPr>
+      <w:r>
+        <w:rPr>
+          <w:b/>
+          <w:bCs/>
+          <w:u w:val="single" w:color="FFFFFF"/>
+        </w:rPr>
+      </w:r>
     </w:p>
     <w:p>
       <w:pPr>
         <w:pStyle w:val="Corps"/>
         <w:numPr>
           <w:ilvl w:val="0"/>
-          <w:numId w:val="2"/>
+          <w:numId w:val="1"/>
         </w:numPr>
+        <w:rPr/>
+      </w:pPr>
+      <w:r>
         <w:rPr>
-          <w:b w:val="1"/>
-          <w:bCs w:val="1"/>
-          <w:u w:val="single"/>
+          <w:b/>
+          <w:bCs/>
+          <w:u w:val="single" w:color="FFFFFF"/>
           <w:lang w:val="nl-NL"/>
         </w:rPr>
-      </w:pPr>
-      <w:r>
-        <w:rPr>
-          <w:b w:val="1"/>
-          <w:bCs w:val="1"/>
-          <w:u w:val="single"/>
-          <w:rtl w:val="0"/>
-          <w:lang w:val="nl-NL"/>
-        </w:rPr>
-        <w:t>Partie server + db :</w:t>
+        <w:t>Partie server + db:</w:t>
       </w:r>
     </w:p>
     <w:p>
@@ -171,27 +168,15 @@
         <w:pStyle w:val="Corps"/>
         <w:numPr>
           <w:ilvl w:val="1"/>
-          <w:numId w:val="4"/>
+          <w:numId w:val="2"/>
         </w:numPr>
         <w:bidi w:val="0"/>
+        <w:jc w:val="left"/>
+        <w:rPr/>
       </w:pPr>
       <w:r>
-        <w:rPr>
-          <w:rtl w:val="0"/>
-        </w:rPr>
-        <w:t>A</w:t>
-      </w:r>
-      <w:r>
-        <w:rPr>
-          <w:rtl w:val="0"/>
-        </w:rPr>
-        <w:t>ï</w:t>
-      </w:r>
-      <w:r>
-        <w:rPr>
-          <w:rtl w:val="0"/>
-        </w:rPr>
-        <w:t>ssa</w:t>
+        <w:rPr/>
+        <w:t>Aïssa</w:t>
       </w:r>
     </w:p>
     <w:p>
@@ -199,14 +184,14 @@
         <w:pStyle w:val="Corps"/>
         <w:numPr>
           <w:ilvl w:val="1"/>
-          <w:numId w:val="4"/>
+          <w:numId w:val="2"/>
         </w:numPr>
         <w:bidi w:val="0"/>
+        <w:jc w:val="left"/>
+        <w:rPr/>
       </w:pPr>
       <w:r>
-        <w:rPr>
-          <w:rtl w:val="0"/>
-        </w:rPr>
+        <w:rPr/>
         <w:t>Helin</w:t>
       </w:r>
     </w:p>
@@ -215,14 +200,14 @@
         <w:pStyle w:val="Corps"/>
         <w:numPr>
           <w:ilvl w:val="1"/>
-          <w:numId w:val="4"/>
+          <w:numId w:val="2"/>
         </w:numPr>
         <w:bidi w:val="0"/>
+        <w:jc w:val="left"/>
+        <w:rPr/>
       </w:pPr>
       <w:r>
-        <w:rPr>
-          <w:rtl w:val="0"/>
-        </w:rPr>
+        <w:rPr/>
         <w:t>Salim</w:t>
       </w:r>
     </w:p>
@@ -231,839 +216,2026 @@
         <w:pStyle w:val="Corps"/>
         <w:numPr>
           <w:ilvl w:val="1"/>
-          <w:numId w:val="4"/>
+          <w:numId w:val="2"/>
         </w:numPr>
         <w:bidi w:val="0"/>
+        <w:jc w:val="left"/>
+        <w:rPr/>
       </w:pPr>
       <w:r>
-        <w:rPr>
-          <w:rtl w:val="0"/>
-        </w:rPr>
+        <w:rPr/>
         <w:t>Vinove</w:t>
       </w:r>
     </w:p>
     <w:p>
       <w:pPr>
         <w:pStyle w:val="Corps"/>
+        <w:rPr/>
       </w:pPr>
       <w:r>
-        <w:rPr>
-          <w:b w:val="1"/>
-          <w:bCs w:val="1"/>
-          <w:u w:val="single"/>
-        </w:rPr>
+        <w:rPr/>
       </w:r>
     </w:p>
     <w:sectPr>
-      <w:headerReference w:type="default" r:id="rId4"/>
-      <w:footerReference w:type="default" r:id="rId5"/>
-      <w:pgSz w:w="11906" w:h="16838" w:orient="portrait"/>
-      <w:pgMar w:top="1598" w:right="1440" w:bottom="1440" w:left="1440" w:header="1195" w:footer="864"/>
-      <w:bidi w:val="0"/>
+      <w:headerReference w:type="default" r:id="rId2"/>
+      <w:footerReference w:type="default" r:id="rId3"/>
+      <w:type w:val="nextPage"/>
+      <w:pgSz w:w="11906" w:h="16838"/>
+      <w:pgMar w:left="1440" w:right="1440" w:header="1195" w:top="1598" w:footer="864" w:bottom="1440" w:gutter="0"/>
+      <w:pgNumType w:fmt="decimal"/>
+      <w:formProt w:val="false"/>
+      <w:textDirection w:val="lrTb"/>
+      <w:docGrid w:type="default" w:linePitch="100" w:charSpace="0"/>
     </w:sectPr>
   </w:body>
 </w:document>
 </file>
 
 <file path=word/footer1.xml><?xml version="1.0" encoding="utf-8"?>
-<w:ftr xmlns:r="http://schemas.openxmlformats.org/officeDocument/2006/relationships" xmlns:wp="http://schemas.openxmlformats.org/drawingml/2006/wordprocessingDrawing" xmlns:w="http://schemas.openxmlformats.org/wordprocessingml/2006/main" xmlns:w10="urn:schemas-microsoft-com:office:word" xmlns:w14="http://schemas.microsoft.com/office/word/2010/wordml" xmlns:wps="http://schemas.microsoft.com/office/word/2010/wordprocessingShape" xmlns:wpg="http://schemas.microsoft.com/office/word/2010/wordprocessingGroup" xmlns:mc="http://schemas.openxmlformats.org/markup-compatibility/2006" xmlns:v="urn:schemas-microsoft-com:vml" xmlns:o="urn:schemas-microsoft-com:office:office" xmlns:m="http://schemas.openxmlformats.org/officeDocument/2006/math" mc:Ignorable="w14">
+<w:ftr xmlns:o="urn:schemas-microsoft-com:office:office" xmlns:r="http://schemas.openxmlformats.org/officeDocument/2006/relationships" xmlns:v="urn:schemas-microsoft-com:vml" xmlns:w="http://schemas.openxmlformats.org/wordprocessingml/2006/main" xmlns:w10="urn:schemas-microsoft-com:office:word" xmlns:wp="http://schemas.openxmlformats.org/drawingml/2006/wordprocessingDrawing" xmlns:wps="http://schemas.microsoft.com/office/word/2010/wordprocessingShape" xmlns:wpg="http://schemas.microsoft.com/office/word/2010/wordprocessingGroup" xmlns:mc="http://schemas.openxmlformats.org/markup-compatibility/2006" xmlns:wp14="http://schemas.microsoft.com/office/word/2010/wordprocessingDrawing" xmlns:w14="http://schemas.microsoft.com/office/word/2010/wordml" mc:Ignorable="w14 wp14">
   <w:p>
     <w:pPr>
-      <w:pStyle w:val="Par défaut"/>
+      <w:pStyle w:val="Pardfaut"/>
       <w:tabs>
-        <w:tab w:val="center" w:pos="4513"/>
-        <w:tab w:val="right" w:pos="9026"/>
+        <w:tab w:val="center" w:pos="4513" w:leader="none"/>
+        <w:tab w:val="right" w:pos="9026" w:leader="none"/>
       </w:tabs>
-      <w:spacing w:before="0"/>
+      <w:spacing w:before="0" w:after="0"/>
       <w:jc w:val="left"/>
+      <w:rPr/>
     </w:pPr>
     <w:r>
       <w:rPr/>
-      <w:fldChar w:fldCharType="begin" w:fldLock="0"/>
-    </w:r>
-    <w:r>
-      <w:instrText xml:space="preserve"> PAGE </w:instrText>
+      <w:fldChar w:fldCharType="begin"/>
     </w:r>
     <w:r>
       <w:rPr/>
-      <w:fldChar w:fldCharType="separate" w:fldLock="0"/>
+      <w:instrText> PAGE </w:instrText>
     </w:r>
-    <w:r/>
     <w:r>
       <w:rPr/>
-      <w:fldChar w:fldCharType="end" w:fldLock="0"/>
+      <w:fldChar w:fldCharType="separate"/>
+    </w:r>
+    <w:r>
+      <w:rPr/>
+      <w:t>1</w:t>
+    </w:r>
+    <w:r>
+      <w:rPr/>
+      <w:fldChar w:fldCharType="end"/>
     </w:r>
   </w:p>
 </w:ftr>
 </file>
 
 <file path=word/header1.xml><?xml version="1.0" encoding="utf-8"?>
-<w:hdr xmlns:r="http://schemas.openxmlformats.org/officeDocument/2006/relationships" xmlns:wp="http://schemas.openxmlformats.org/drawingml/2006/wordprocessingDrawing" xmlns:w="http://schemas.openxmlformats.org/wordprocessingml/2006/main" xmlns:w10="urn:schemas-microsoft-com:office:word" xmlns:w14="http://schemas.microsoft.com/office/word/2010/wordml" xmlns:wps="http://schemas.microsoft.com/office/word/2010/wordprocessingShape" xmlns:wpg="http://schemas.microsoft.com/office/word/2010/wordprocessingGroup" xmlns:mc="http://schemas.openxmlformats.org/markup-compatibility/2006" xmlns:v="urn:schemas-microsoft-com:vml" xmlns:o="urn:schemas-microsoft-com:office:office" xmlns:m="http://schemas.openxmlformats.org/officeDocument/2006/math" mc:Ignorable="w14">
+<w:hdr xmlns:o="urn:schemas-microsoft-com:office:office" xmlns:r="http://schemas.openxmlformats.org/officeDocument/2006/relationships" xmlns:v="urn:schemas-microsoft-com:vml" xmlns:w="http://schemas.openxmlformats.org/wordprocessingml/2006/main" xmlns:w10="urn:schemas-microsoft-com:office:word" xmlns:wp="http://schemas.openxmlformats.org/drawingml/2006/wordprocessingDrawing" xmlns:wps="http://schemas.microsoft.com/office/word/2010/wordprocessingShape" xmlns:wpg="http://schemas.microsoft.com/office/word/2010/wordprocessingGroup" xmlns:mc="http://schemas.openxmlformats.org/markup-compatibility/2006" xmlns:wp14="http://schemas.microsoft.com/office/word/2010/wordprocessingDrawing" xmlns:w14="http://schemas.microsoft.com/office/word/2010/wordml" mc:Ignorable="w14 wp14">
   <w:p>
     <w:pPr>
-      <w:pStyle w:val="Par défaut"/>
+      <w:pStyle w:val="Pardfaut"/>
       <w:tabs>
-        <w:tab w:val="center" w:pos="4513"/>
-        <w:tab w:val="right" w:pos="9026"/>
+        <w:tab w:val="center" w:pos="4513" w:leader="none"/>
+        <w:tab w:val="right" w:pos="9026" w:leader="none"/>
       </w:tabs>
-      <w:spacing w:before="0"/>
+      <w:spacing w:before="0" w:after="0"/>
       <w:jc w:val="left"/>
+      <w:rPr/>
     </w:pPr>
     <w:r>
+      <w:rPr/>
       <w:tab/>
       <w:tab/>
     </w:r>
     <w:r>
       <w:rPr/>
-      <w:fldChar w:fldCharType="begin" w:fldLock="0"/>
-    </w:r>
-    <w:r>
-      <w:instrText xml:space="preserve"> DATE \@ "dddd d MMMM y" </w:instrText>
+      <w:fldChar w:fldCharType="begin"/>
     </w:r>
     <w:r>
       <w:rPr/>
-      <w:fldChar w:fldCharType="separate" w:fldLock="0"/>
-    </w:r>
-    <w:r>
-      <w:rPr>
-        <w:rtl w:val="0"/>
-        <w:lang w:val="fr-FR"/>
-      </w:rPr>
-      <w:t>mardi 16 février 2021</w:t>
+      <w:instrText> DATE \@"dddd\ d\ MMMM' y'" </w:instrText>
     </w:r>
     <w:r>
       <w:rPr/>
-      <w:fldChar w:fldCharType="end" w:fldLock="1"/>
+      <w:fldChar w:fldCharType="separate"/>
+    </w:r>
+    <w:r>
+      <w:rPr/>
+      <w:t>Wednesday 17 February y</w:t>
+    </w:r>
+    <w:r>
+      <w:rPr/>
+      <w:fldChar w:fldCharType="end"/>
     </w:r>
   </w:p>
 </w:hdr>
 </file>
 
 <file path=word/numbering.xml><?xml version="1.0" encoding="utf-8"?>
-<w:numbering xmlns:w="http://schemas.openxmlformats.org/wordprocessingml/2006/main" xmlns:wp="http://schemas.openxmlformats.org/drawingml/2006/wordprocessingDrawing" xmlns:w14="http://schemas.microsoft.com/office/word/2010/wordml" xmlns:r="http://schemas.openxmlformats.org/officeDocument/2006/relationships" xmlns:v="urn:schemas-microsoft-com:vml" xmlns:o="urn:schemas-microsoft-com:office:office">
-  <w:abstractNum w:abstractNumId="0">
-    <w:multiLevelType w:val="hybridMultilevel"/>
-    <w:numStyleLink w:val="Puce"/>
-  </w:abstractNum>
+<w:numbering xmlns:w="http://schemas.openxmlformats.org/wordprocessingml/2006/main" xmlns:o="urn:schemas-microsoft-com:office:office" xmlns:r="http://schemas.openxmlformats.org/officeDocument/2006/relationships" xmlns:v="urn:schemas-microsoft-com:vml">
   <w:abstractNum w:abstractNumId="1">
-    <w:multiLevelType w:val="hybridMultilevel"/>
-    <w:styleLink w:val="Puce"/>
     <w:lvl w:ilvl="0">
       <w:start w:val="1"/>
       <w:numFmt w:val="bullet"/>
-      <w:suff w:val="tab"/>
-      <w:lvlText w:val="•"/>
+      <w:lvlText w:val=""/>
       <w:lvlJc w:val="left"/>
       <w:pPr>
         <w:ind w:left="196" w:hanging="196"/>
       </w:pPr>
       <w:rPr>
-        <w:rFonts w:hAnsi="Arial Unicode MS"/>
-        <w:b w:val="1"/>
-        <w:bCs w:val="1"/>
-        <w:caps w:val="0"/>
-        <w:smallCaps w:val="0"/>
-        <w:strike w:val="0"/>
-        <w:dstrike w:val="0"/>
-        <w:outline w:val="0"/>
-        <w:emboss w:val="0"/>
-        <w:imprint w:val="0"/>
+        <w:rFonts w:ascii="Symbol" w:hAnsi="Symbol" w:cs="Symbol" w:hint="default"/>
+        <w:smallCaps w:val="false"/>
+        <w:caps w:val="false"/>
+        <w:outline w:val="false"/>
+        <w:dstrike w:val="false"/>
+        <w:strike w:val="false"/>
+        <w:vertAlign w:val="baseline"/>
+        <w:position w:val="0"/>
+        <w:sz w:val="24"/>
+        <w:sz w:val="24"/>
         <w:spacing w:val="0"/>
+        <w:b/>
+        <w:kern w:val="0"/>
+        <w:bCs/>
         <w:w w:val="100"/>
-        <w:kern w:val="0"/>
-        <w:position w:val="0"/>
-        <w:highlight w:val="none"/>
-        <w:vertAlign w:val="baseline"/>
+        <w:emboss w:val="false"/>
+        <w:imprint w:val="false"/>
+        <w:rFonts w:cs="Symbol"/>
       </w:rPr>
     </w:lvl>
     <w:lvl w:ilvl="1">
       <w:start w:val="1"/>
       <w:numFmt w:val="bullet"/>
-      <w:suff w:val="tab"/>
-      <w:lvlText w:val="•"/>
+      <w:lvlText w:val=""/>
       <w:lvlJc w:val="left"/>
       <w:pPr>
         <w:ind w:left="376" w:hanging="196"/>
       </w:pPr>
       <w:rPr>
-        <w:rFonts w:hAnsi="Arial Unicode MS"/>
-        <w:b w:val="1"/>
-        <w:bCs w:val="1"/>
-        <w:caps w:val="0"/>
-        <w:smallCaps w:val="0"/>
-        <w:strike w:val="0"/>
-        <w:dstrike w:val="0"/>
-        <w:outline w:val="0"/>
-        <w:emboss w:val="0"/>
-        <w:imprint w:val="0"/>
+        <w:rFonts w:ascii="Symbol" w:hAnsi="Symbol" w:cs="Symbol" w:hint="default"/>
+        <w:smallCaps w:val="false"/>
+        <w:caps w:val="false"/>
+        <w:outline w:val="false"/>
+        <w:dstrike w:val="false"/>
+        <w:strike w:val="false"/>
+        <w:vertAlign w:val="baseline"/>
+        <w:position w:val="0"/>
+        <w:sz w:val="24"/>
+        <w:sz w:val="24"/>
         <w:spacing w:val="0"/>
+        <w:b/>
+        <w:kern w:val="0"/>
+        <w:bCs/>
         <w:w w:val="100"/>
-        <w:kern w:val="0"/>
-        <w:position w:val="-2"/>
-        <w:highlight w:val="none"/>
-        <w:vertAlign w:val="baseline"/>
+        <w:emboss w:val="false"/>
+        <w:imprint w:val="false"/>
+        <w:rFonts w:cs="Symbol"/>
       </w:rPr>
     </w:lvl>
     <w:lvl w:ilvl="2">
       <w:start w:val="1"/>
       <w:numFmt w:val="bullet"/>
-      <w:suff w:val="tab"/>
-      <w:lvlText w:val="•"/>
+      <w:lvlText w:val=""/>
       <w:lvlJc w:val="left"/>
       <w:pPr>
         <w:ind w:left="556" w:hanging="196"/>
       </w:pPr>
       <w:rPr>
-        <w:rFonts w:hAnsi="Arial Unicode MS"/>
-        <w:b w:val="1"/>
-        <w:bCs w:val="1"/>
-        <w:caps w:val="0"/>
-        <w:smallCaps w:val="0"/>
-        <w:strike w:val="0"/>
-        <w:dstrike w:val="0"/>
-        <w:outline w:val="0"/>
-        <w:emboss w:val="0"/>
-        <w:imprint w:val="0"/>
+        <w:rFonts w:ascii="Symbol" w:hAnsi="Symbol" w:cs="Symbol" w:hint="default"/>
+        <w:smallCaps w:val="false"/>
+        <w:caps w:val="false"/>
+        <w:outline w:val="false"/>
+        <w:dstrike w:val="false"/>
+        <w:strike w:val="false"/>
+        <w:vertAlign w:val="baseline"/>
+        <w:position w:val="0"/>
+        <w:sz w:val="24"/>
+        <w:sz w:val="24"/>
         <w:spacing w:val="0"/>
+        <w:b/>
+        <w:kern w:val="0"/>
+        <w:bCs/>
         <w:w w:val="100"/>
-        <w:kern w:val="0"/>
-        <w:position w:val="-2"/>
-        <w:highlight w:val="none"/>
-        <w:vertAlign w:val="baseline"/>
+        <w:emboss w:val="false"/>
+        <w:imprint w:val="false"/>
+        <w:rFonts w:cs="Symbol"/>
       </w:rPr>
     </w:lvl>
     <w:lvl w:ilvl="3">
       <w:start w:val="1"/>
       <w:numFmt w:val="bullet"/>
-      <w:suff w:val="tab"/>
-      <w:lvlText w:val="•"/>
+      <w:lvlText w:val=""/>
       <w:lvlJc w:val="left"/>
       <w:pPr>
         <w:ind w:left="736" w:hanging="196"/>
       </w:pPr>
       <w:rPr>
-        <w:rFonts w:hAnsi="Arial Unicode MS"/>
-        <w:b w:val="1"/>
-        <w:bCs w:val="1"/>
-        <w:caps w:val="0"/>
-        <w:smallCaps w:val="0"/>
-        <w:strike w:val="0"/>
-        <w:dstrike w:val="0"/>
-        <w:outline w:val="0"/>
-        <w:emboss w:val="0"/>
-        <w:imprint w:val="0"/>
+        <w:rFonts w:ascii="Symbol" w:hAnsi="Symbol" w:cs="Symbol" w:hint="default"/>
+        <w:smallCaps w:val="false"/>
+        <w:caps w:val="false"/>
+        <w:outline w:val="false"/>
+        <w:dstrike w:val="false"/>
+        <w:strike w:val="false"/>
+        <w:vertAlign w:val="baseline"/>
+        <w:position w:val="0"/>
+        <w:sz w:val="24"/>
+        <w:sz w:val="24"/>
         <w:spacing w:val="0"/>
+        <w:b/>
+        <w:kern w:val="0"/>
+        <w:bCs/>
         <w:w w:val="100"/>
-        <w:kern w:val="0"/>
-        <w:position w:val="-2"/>
-        <w:highlight w:val="none"/>
-        <w:vertAlign w:val="baseline"/>
+        <w:emboss w:val="false"/>
+        <w:imprint w:val="false"/>
+        <w:rFonts w:cs="Symbol"/>
       </w:rPr>
     </w:lvl>
     <w:lvl w:ilvl="4">
       <w:start w:val="1"/>
       <w:numFmt w:val="bullet"/>
-      <w:suff w:val="tab"/>
-      <w:lvlText w:val="•"/>
+      <w:lvlText w:val=""/>
       <w:lvlJc w:val="left"/>
       <w:pPr>
         <w:ind w:left="916" w:hanging="196"/>
       </w:pPr>
       <w:rPr>
-        <w:rFonts w:hAnsi="Arial Unicode MS"/>
-        <w:b w:val="1"/>
-        <w:bCs w:val="1"/>
-        <w:caps w:val="0"/>
-        <w:smallCaps w:val="0"/>
-        <w:strike w:val="0"/>
-        <w:dstrike w:val="0"/>
-        <w:outline w:val="0"/>
-        <w:emboss w:val="0"/>
-        <w:imprint w:val="0"/>
+        <w:rFonts w:ascii="Symbol" w:hAnsi="Symbol" w:cs="Symbol" w:hint="default"/>
+        <w:smallCaps w:val="false"/>
+        <w:caps w:val="false"/>
+        <w:outline w:val="false"/>
+        <w:dstrike w:val="false"/>
+        <w:strike w:val="false"/>
+        <w:vertAlign w:val="baseline"/>
+        <w:position w:val="0"/>
+        <w:sz w:val="24"/>
+        <w:sz w:val="24"/>
         <w:spacing w:val="0"/>
+        <w:b/>
+        <w:kern w:val="0"/>
+        <w:bCs/>
         <w:w w:val="100"/>
-        <w:kern w:val="0"/>
-        <w:position w:val="-2"/>
-        <w:highlight w:val="none"/>
-        <w:vertAlign w:val="baseline"/>
+        <w:emboss w:val="false"/>
+        <w:imprint w:val="false"/>
+        <w:rFonts w:cs="Symbol"/>
       </w:rPr>
     </w:lvl>
     <w:lvl w:ilvl="5">
       <w:start w:val="1"/>
       <w:numFmt w:val="bullet"/>
-      <w:suff w:val="tab"/>
-      <w:lvlText w:val="•"/>
+      <w:lvlText w:val=""/>
       <w:lvlJc w:val="left"/>
       <w:pPr>
         <w:ind w:left="1096" w:hanging="196"/>
       </w:pPr>
       <w:rPr>
-        <w:rFonts w:hAnsi="Arial Unicode MS"/>
-        <w:b w:val="1"/>
-        <w:bCs w:val="1"/>
-        <w:caps w:val="0"/>
-        <w:smallCaps w:val="0"/>
-        <w:strike w:val="0"/>
-        <w:dstrike w:val="0"/>
-        <w:outline w:val="0"/>
-        <w:emboss w:val="0"/>
-        <w:imprint w:val="0"/>
+        <w:rFonts w:ascii="Symbol" w:hAnsi="Symbol" w:cs="Symbol" w:hint="default"/>
+        <w:smallCaps w:val="false"/>
+        <w:caps w:val="false"/>
+        <w:outline w:val="false"/>
+        <w:dstrike w:val="false"/>
+        <w:strike w:val="false"/>
+        <w:vertAlign w:val="baseline"/>
+        <w:position w:val="0"/>
+        <w:sz w:val="24"/>
+        <w:sz w:val="24"/>
         <w:spacing w:val="0"/>
+        <w:b/>
+        <w:kern w:val="0"/>
+        <w:bCs/>
         <w:w w:val="100"/>
-        <w:kern w:val="0"/>
-        <w:position w:val="-2"/>
-        <w:highlight w:val="none"/>
-        <w:vertAlign w:val="baseline"/>
+        <w:emboss w:val="false"/>
+        <w:imprint w:val="false"/>
+        <w:rFonts w:cs="Symbol"/>
       </w:rPr>
     </w:lvl>
     <w:lvl w:ilvl="6">
       <w:start w:val="1"/>
       <w:numFmt w:val="bullet"/>
-      <w:suff w:val="tab"/>
-      <w:lvlText w:val="•"/>
+      <w:lvlText w:val=""/>
       <w:lvlJc w:val="left"/>
       <w:pPr>
         <w:ind w:left="1276" w:hanging="196"/>
       </w:pPr>
       <w:rPr>
-        <w:rFonts w:hAnsi="Arial Unicode MS"/>
-        <w:b w:val="1"/>
-        <w:bCs w:val="1"/>
-        <w:caps w:val="0"/>
-        <w:smallCaps w:val="0"/>
-        <w:strike w:val="0"/>
-        <w:dstrike w:val="0"/>
-        <w:outline w:val="0"/>
-        <w:emboss w:val="0"/>
-        <w:imprint w:val="0"/>
+        <w:rFonts w:ascii="Symbol" w:hAnsi="Symbol" w:cs="Symbol" w:hint="default"/>
+        <w:smallCaps w:val="false"/>
+        <w:caps w:val="false"/>
+        <w:outline w:val="false"/>
+        <w:dstrike w:val="false"/>
+        <w:strike w:val="false"/>
+        <w:vertAlign w:val="baseline"/>
+        <w:position w:val="0"/>
+        <w:sz w:val="24"/>
+        <w:sz w:val="24"/>
         <w:spacing w:val="0"/>
+        <w:b/>
+        <w:kern w:val="0"/>
+        <w:bCs/>
         <w:w w:val="100"/>
-        <w:kern w:val="0"/>
-        <w:position w:val="-2"/>
-        <w:highlight w:val="none"/>
-        <w:vertAlign w:val="baseline"/>
+        <w:emboss w:val="false"/>
+        <w:imprint w:val="false"/>
+        <w:rFonts w:cs="Symbol"/>
       </w:rPr>
     </w:lvl>
     <w:lvl w:ilvl="7">
       <w:start w:val="1"/>
       <w:numFmt w:val="bullet"/>
-      <w:suff w:val="tab"/>
-      <w:lvlText w:val="•"/>
+      <w:lvlText w:val=""/>
       <w:lvlJc w:val="left"/>
       <w:pPr>
         <w:ind w:left="1456" w:hanging="196"/>
       </w:pPr>
       <w:rPr>
-        <w:rFonts w:hAnsi="Arial Unicode MS"/>
-        <w:b w:val="1"/>
-        <w:bCs w:val="1"/>
-        <w:caps w:val="0"/>
-        <w:smallCaps w:val="0"/>
-        <w:strike w:val="0"/>
-        <w:dstrike w:val="0"/>
-        <w:outline w:val="0"/>
-        <w:emboss w:val="0"/>
-        <w:imprint w:val="0"/>
+        <w:rFonts w:ascii="Symbol" w:hAnsi="Symbol" w:cs="Symbol" w:hint="default"/>
+        <w:smallCaps w:val="false"/>
+        <w:caps w:val="false"/>
+        <w:outline w:val="false"/>
+        <w:dstrike w:val="false"/>
+        <w:strike w:val="false"/>
+        <w:vertAlign w:val="baseline"/>
+        <w:position w:val="0"/>
+        <w:sz w:val="24"/>
+        <w:sz w:val="24"/>
         <w:spacing w:val="0"/>
+        <w:b/>
+        <w:kern w:val="0"/>
+        <w:bCs/>
         <w:w w:val="100"/>
-        <w:kern w:val="0"/>
-        <w:position w:val="-2"/>
-        <w:highlight w:val="none"/>
-        <w:vertAlign w:val="baseline"/>
+        <w:emboss w:val="false"/>
+        <w:imprint w:val="false"/>
+        <w:rFonts w:cs="Symbol"/>
       </w:rPr>
     </w:lvl>
     <w:lvl w:ilvl="8">
       <w:start w:val="1"/>
       <w:numFmt w:val="bullet"/>
-      <w:suff w:val="tab"/>
-      <w:lvlText w:val="•"/>
+      <w:lvlText w:val=""/>
       <w:lvlJc w:val="left"/>
       <w:pPr>
         <w:ind w:left="1636" w:hanging="196"/>
       </w:pPr>
       <w:rPr>
-        <w:rFonts w:hAnsi="Arial Unicode MS"/>
-        <w:b w:val="1"/>
-        <w:bCs w:val="1"/>
-        <w:caps w:val="0"/>
-        <w:smallCaps w:val="0"/>
-        <w:strike w:val="0"/>
-        <w:dstrike w:val="0"/>
-        <w:outline w:val="0"/>
-        <w:emboss w:val="0"/>
-        <w:imprint w:val="0"/>
+        <w:rFonts w:ascii="Symbol" w:hAnsi="Symbol" w:cs="Symbol" w:hint="default"/>
+        <w:smallCaps w:val="false"/>
+        <w:caps w:val="false"/>
+        <w:outline w:val="false"/>
+        <w:dstrike w:val="false"/>
+        <w:strike w:val="false"/>
+        <w:vertAlign w:val="baseline"/>
+        <w:position w:val="0"/>
+        <w:sz w:val="24"/>
+        <w:sz w:val="24"/>
         <w:spacing w:val="0"/>
+        <w:b/>
+        <w:kern w:val="0"/>
+        <w:bCs/>
         <w:w w:val="100"/>
-        <w:kern w:val="0"/>
-        <w:position w:val="-2"/>
-        <w:highlight w:val="none"/>
-        <w:vertAlign w:val="baseline"/>
+        <w:emboss w:val="false"/>
+        <w:imprint w:val="false"/>
+        <w:rFonts w:cs="Symbol"/>
       </w:rPr>
     </w:lvl>
   </w:abstractNum>
   <w:abstractNum w:abstractNumId="2">
-    <w:multiLevelType w:val="hybridMultilevel"/>
-    <w:numStyleLink w:val="Tiret"/>
-  </w:abstractNum>
-  <w:abstractNum w:abstractNumId="3">
-    <w:multiLevelType w:val="hybridMultilevel"/>
-    <w:styleLink w:val="Tiret"/>
     <w:lvl w:ilvl="0">
       <w:start w:val="1"/>
       <w:numFmt w:val="bullet"/>
-      <w:suff w:val="tab"/>
       <w:lvlText w:val="-"/>
       <w:lvlJc w:val="left"/>
       <w:pPr>
         <w:ind w:left="262" w:hanging="262"/>
       </w:pPr>
       <w:rPr>
-        <w:rFonts w:hAnsi="Arial Unicode MS"/>
-        <w:caps w:val="0"/>
-        <w:smallCaps w:val="0"/>
-        <w:strike w:val="0"/>
-        <w:dstrike w:val="0"/>
-        <w:outline w:val="0"/>
-        <w:emboss w:val="0"/>
-        <w:imprint w:val="0"/>
+        <w:rFonts w:ascii="OpenSymbol" w:hAnsi="OpenSymbol" w:cs="OpenSymbol" w:hint="default"/>
+        <w:smallCaps w:val="false"/>
+        <w:caps w:val="false"/>
+        <w:outline w:val="false"/>
+        <w:dstrike w:val="false"/>
+        <w:strike w:val="false"/>
+        <w:vertAlign w:val="baseline"/>
+        <w:position w:val="0"/>
+        <w:sz w:val="29"/>
+        <w:sz w:val="29"/>
         <w:spacing w:val="0"/>
+        <w:kern w:val="0"/>
+        <w:szCs w:val="29"/>
         <w:w w:val="100"/>
-        <w:kern w:val="0"/>
-        <w:position w:val="4"/>
-        <w:sz w:val="29"/>
-        <w:szCs w:val="29"/>
-        <w:highlight w:val="none"/>
-        <w:vertAlign w:val="baseline"/>
+        <w:emboss w:val="false"/>
+        <w:imprint w:val="false"/>
+        <w:rFonts w:cs="OpenSymbol"/>
       </w:rPr>
     </w:lvl>
     <w:lvl w:ilvl="1">
       <w:start w:val="1"/>
       <w:numFmt w:val="bullet"/>
-      <w:suff w:val="tab"/>
       <w:lvlText w:val="-"/>
       <w:lvlJc w:val="left"/>
       <w:pPr>
         <w:ind w:left="502" w:hanging="262"/>
       </w:pPr>
       <w:rPr>
-        <w:rFonts w:hAnsi="Arial Unicode MS"/>
-        <w:caps w:val="0"/>
-        <w:smallCaps w:val="0"/>
-        <w:strike w:val="0"/>
-        <w:dstrike w:val="0"/>
-        <w:outline w:val="0"/>
-        <w:emboss w:val="0"/>
-        <w:imprint w:val="0"/>
+        <w:rFonts w:ascii="OpenSymbol" w:hAnsi="OpenSymbol" w:cs="OpenSymbol" w:hint="default"/>
+        <w:smallCaps w:val="false"/>
+        <w:caps w:val="false"/>
+        <w:outline w:val="false"/>
+        <w:dstrike w:val="false"/>
+        <w:strike w:val="false"/>
+        <w:vertAlign w:val="baseline"/>
+        <w:position w:val="0"/>
+        <w:sz w:val="29"/>
+        <w:sz w:val="29"/>
         <w:spacing w:val="0"/>
+        <w:kern w:val="0"/>
+        <w:szCs w:val="29"/>
         <w:w w:val="100"/>
-        <w:kern w:val="0"/>
-        <w:position w:val="4"/>
-        <w:sz w:val="29"/>
-        <w:szCs w:val="29"/>
-        <w:highlight w:val="none"/>
-        <w:vertAlign w:val="baseline"/>
+        <w:emboss w:val="false"/>
+        <w:imprint w:val="false"/>
+        <w:rFonts w:cs="OpenSymbol"/>
       </w:rPr>
     </w:lvl>
     <w:lvl w:ilvl="2">
       <w:start w:val="1"/>
       <w:numFmt w:val="bullet"/>
-      <w:suff w:val="tab"/>
       <w:lvlText w:val="-"/>
       <w:lvlJc w:val="left"/>
       <w:pPr>
         <w:ind w:left="742" w:hanging="262"/>
       </w:pPr>
       <w:rPr>
-        <w:rFonts w:hAnsi="Arial Unicode MS"/>
-        <w:caps w:val="0"/>
-        <w:smallCaps w:val="0"/>
-        <w:strike w:val="0"/>
-        <w:dstrike w:val="0"/>
-        <w:outline w:val="0"/>
-        <w:emboss w:val="0"/>
-        <w:imprint w:val="0"/>
+        <w:rFonts w:ascii="OpenSymbol" w:hAnsi="OpenSymbol" w:cs="OpenSymbol" w:hint="default"/>
+        <w:smallCaps w:val="false"/>
+        <w:caps w:val="false"/>
+        <w:outline w:val="false"/>
+        <w:dstrike w:val="false"/>
+        <w:strike w:val="false"/>
+        <w:vertAlign w:val="baseline"/>
+        <w:position w:val="0"/>
+        <w:sz w:val="29"/>
+        <w:sz w:val="29"/>
         <w:spacing w:val="0"/>
+        <w:kern w:val="0"/>
+        <w:szCs w:val="29"/>
         <w:w w:val="100"/>
-        <w:kern w:val="0"/>
-        <w:position w:val="4"/>
-        <w:sz w:val="29"/>
-        <w:szCs w:val="29"/>
-        <w:highlight w:val="none"/>
-        <w:vertAlign w:val="baseline"/>
+        <w:emboss w:val="false"/>
+        <w:imprint w:val="false"/>
+        <w:rFonts w:cs="OpenSymbol"/>
       </w:rPr>
     </w:lvl>
     <w:lvl w:ilvl="3">
       <w:start w:val="1"/>
       <w:numFmt w:val="bullet"/>
-      <w:suff w:val="tab"/>
       <w:lvlText w:val="-"/>
       <w:lvlJc w:val="left"/>
       <w:pPr>
         <w:ind w:left="982" w:hanging="262"/>
       </w:pPr>
       <w:rPr>
-        <w:rFonts w:hAnsi="Arial Unicode MS"/>
-        <w:caps w:val="0"/>
-        <w:smallCaps w:val="0"/>
-        <w:strike w:val="0"/>
-        <w:dstrike w:val="0"/>
-        <w:outline w:val="0"/>
-        <w:emboss w:val="0"/>
-        <w:imprint w:val="0"/>
+        <w:rFonts w:ascii="OpenSymbol" w:hAnsi="OpenSymbol" w:cs="OpenSymbol" w:hint="default"/>
+        <w:smallCaps w:val="false"/>
+        <w:caps w:val="false"/>
+        <w:outline w:val="false"/>
+        <w:dstrike w:val="false"/>
+        <w:strike w:val="false"/>
+        <w:vertAlign w:val="baseline"/>
+        <w:position w:val="0"/>
+        <w:sz w:val="29"/>
+        <w:sz w:val="29"/>
         <w:spacing w:val="0"/>
+        <w:kern w:val="0"/>
+        <w:szCs w:val="29"/>
         <w:w w:val="100"/>
-        <w:kern w:val="0"/>
-        <w:position w:val="4"/>
-        <w:sz w:val="29"/>
-        <w:szCs w:val="29"/>
-        <w:highlight w:val="none"/>
-        <w:vertAlign w:val="baseline"/>
+        <w:emboss w:val="false"/>
+        <w:imprint w:val="false"/>
+        <w:rFonts w:cs="OpenSymbol"/>
       </w:rPr>
     </w:lvl>
     <w:lvl w:ilvl="4">
       <w:start w:val="1"/>
       <w:numFmt w:val="bullet"/>
-      <w:suff w:val="tab"/>
       <w:lvlText w:val="-"/>
       <w:lvlJc w:val="left"/>
       <w:pPr>
         <w:ind w:left="1222" w:hanging="262"/>
       </w:pPr>
       <w:rPr>
-        <w:rFonts w:hAnsi="Arial Unicode MS"/>
-        <w:caps w:val="0"/>
-        <w:smallCaps w:val="0"/>
-        <w:strike w:val="0"/>
-        <w:dstrike w:val="0"/>
-        <w:outline w:val="0"/>
-        <w:emboss w:val="0"/>
-        <w:imprint w:val="0"/>
+        <w:rFonts w:ascii="OpenSymbol" w:hAnsi="OpenSymbol" w:cs="OpenSymbol" w:hint="default"/>
+        <w:smallCaps w:val="false"/>
+        <w:caps w:val="false"/>
+        <w:outline w:val="false"/>
+        <w:dstrike w:val="false"/>
+        <w:strike w:val="false"/>
+        <w:vertAlign w:val="baseline"/>
+        <w:position w:val="0"/>
+        <w:sz w:val="29"/>
+        <w:sz w:val="29"/>
         <w:spacing w:val="0"/>
+        <w:kern w:val="0"/>
+        <w:szCs w:val="29"/>
         <w:w w:val="100"/>
-        <w:kern w:val="0"/>
-        <w:position w:val="4"/>
-        <w:sz w:val="29"/>
-        <w:szCs w:val="29"/>
-        <w:highlight w:val="none"/>
-        <w:vertAlign w:val="baseline"/>
+        <w:emboss w:val="false"/>
+        <w:imprint w:val="false"/>
+        <w:rFonts w:cs="OpenSymbol"/>
       </w:rPr>
     </w:lvl>
     <w:lvl w:ilvl="5">
       <w:start w:val="1"/>
       <w:numFmt w:val="bullet"/>
-      <w:suff w:val="tab"/>
       <w:lvlText w:val="-"/>
       <w:lvlJc w:val="left"/>
       <w:pPr>
         <w:ind w:left="1462" w:hanging="262"/>
       </w:pPr>
       <w:rPr>
-        <w:rFonts w:hAnsi="Arial Unicode MS"/>
-        <w:caps w:val="0"/>
-        <w:smallCaps w:val="0"/>
-        <w:strike w:val="0"/>
-        <w:dstrike w:val="0"/>
-        <w:outline w:val="0"/>
-        <w:emboss w:val="0"/>
-        <w:imprint w:val="0"/>
+        <w:rFonts w:ascii="OpenSymbol" w:hAnsi="OpenSymbol" w:cs="OpenSymbol" w:hint="default"/>
+        <w:smallCaps w:val="false"/>
+        <w:caps w:val="false"/>
+        <w:outline w:val="false"/>
+        <w:dstrike w:val="false"/>
+        <w:strike w:val="false"/>
+        <w:vertAlign w:val="baseline"/>
+        <w:position w:val="0"/>
+        <w:sz w:val="29"/>
+        <w:sz w:val="29"/>
         <w:spacing w:val="0"/>
+        <w:kern w:val="0"/>
+        <w:szCs w:val="29"/>
         <w:w w:val="100"/>
-        <w:kern w:val="0"/>
-        <w:position w:val="4"/>
-        <w:sz w:val="29"/>
-        <w:szCs w:val="29"/>
-        <w:highlight w:val="none"/>
-        <w:vertAlign w:val="baseline"/>
+        <w:emboss w:val="false"/>
+        <w:imprint w:val="false"/>
+        <w:rFonts w:cs="OpenSymbol"/>
       </w:rPr>
     </w:lvl>
     <w:lvl w:ilvl="6">
       <w:start w:val="1"/>
       <w:numFmt w:val="bullet"/>
-      <w:suff w:val="tab"/>
       <w:lvlText w:val="-"/>
       <w:lvlJc w:val="left"/>
       <w:pPr>
         <w:ind w:left="1702" w:hanging="262"/>
       </w:pPr>
       <w:rPr>
-        <w:rFonts w:hAnsi="Arial Unicode MS"/>
-        <w:caps w:val="0"/>
-        <w:smallCaps w:val="0"/>
-        <w:strike w:val="0"/>
-        <w:dstrike w:val="0"/>
-        <w:outline w:val="0"/>
-        <w:emboss w:val="0"/>
-        <w:imprint w:val="0"/>
+        <w:rFonts w:ascii="OpenSymbol" w:hAnsi="OpenSymbol" w:cs="OpenSymbol" w:hint="default"/>
+        <w:smallCaps w:val="false"/>
+        <w:caps w:val="false"/>
+        <w:outline w:val="false"/>
+        <w:dstrike w:val="false"/>
+        <w:strike w:val="false"/>
+        <w:vertAlign w:val="baseline"/>
+        <w:position w:val="0"/>
+        <w:sz w:val="29"/>
+        <w:sz w:val="29"/>
         <w:spacing w:val="0"/>
+        <w:kern w:val="0"/>
+        <w:szCs w:val="29"/>
         <w:w w:val="100"/>
-        <w:kern w:val="0"/>
-        <w:position w:val="4"/>
-        <w:sz w:val="29"/>
-        <w:szCs w:val="29"/>
-        <w:highlight w:val="none"/>
-        <w:vertAlign w:val="baseline"/>
+        <w:emboss w:val="false"/>
+        <w:imprint w:val="false"/>
+        <w:rFonts w:cs="OpenSymbol"/>
       </w:rPr>
     </w:lvl>
     <w:lvl w:ilvl="7">
       <w:start w:val="1"/>
       <w:numFmt w:val="bullet"/>
-      <w:suff w:val="tab"/>
       <w:lvlText w:val="-"/>
       <w:lvlJc w:val="left"/>
       <w:pPr>
         <w:ind w:left="1942" w:hanging="262"/>
       </w:pPr>
       <w:rPr>
-        <w:rFonts w:hAnsi="Arial Unicode MS"/>
-        <w:caps w:val="0"/>
-        <w:smallCaps w:val="0"/>
-        <w:strike w:val="0"/>
-        <w:dstrike w:val="0"/>
-        <w:outline w:val="0"/>
-        <w:emboss w:val="0"/>
-        <w:imprint w:val="0"/>
+        <w:rFonts w:ascii="OpenSymbol" w:hAnsi="OpenSymbol" w:cs="OpenSymbol" w:hint="default"/>
+        <w:smallCaps w:val="false"/>
+        <w:caps w:val="false"/>
+        <w:outline w:val="false"/>
+        <w:dstrike w:val="false"/>
+        <w:strike w:val="false"/>
+        <w:vertAlign w:val="baseline"/>
+        <w:position w:val="0"/>
+        <w:sz w:val="29"/>
+        <w:sz w:val="29"/>
         <w:spacing w:val="0"/>
+        <w:kern w:val="0"/>
+        <w:szCs w:val="29"/>
         <w:w w:val="100"/>
-        <w:kern w:val="0"/>
-        <w:position w:val="4"/>
-        <w:sz w:val="29"/>
-        <w:szCs w:val="29"/>
-        <w:highlight w:val="none"/>
-        <w:vertAlign w:val="baseline"/>
+        <w:emboss w:val="false"/>
+        <w:imprint w:val="false"/>
+        <w:rFonts w:cs="OpenSymbol"/>
       </w:rPr>
     </w:lvl>
     <w:lvl w:ilvl="8">
       <w:start w:val="1"/>
       <w:numFmt w:val="bullet"/>
-      <w:suff w:val="tab"/>
       <w:lvlText w:val="-"/>
       <w:lvlJc w:val="left"/>
       <w:pPr>
         <w:ind w:left="2182" w:hanging="262"/>
       </w:pPr>
       <w:rPr>
-        <w:rFonts w:hAnsi="Arial Unicode MS"/>
-        <w:caps w:val="0"/>
-        <w:smallCaps w:val="0"/>
-        <w:strike w:val="0"/>
-        <w:dstrike w:val="0"/>
-        <w:outline w:val="0"/>
-        <w:emboss w:val="0"/>
-        <w:imprint w:val="0"/>
+        <w:rFonts w:ascii="OpenSymbol" w:hAnsi="OpenSymbol" w:cs="OpenSymbol" w:hint="default"/>
+        <w:smallCaps w:val="false"/>
+        <w:caps w:val="false"/>
+        <w:outline w:val="false"/>
+        <w:dstrike w:val="false"/>
+        <w:strike w:val="false"/>
+        <w:vertAlign w:val="baseline"/>
+        <w:position w:val="0"/>
+        <w:sz w:val="29"/>
+        <w:sz w:val="29"/>
         <w:spacing w:val="0"/>
+        <w:kern w:val="0"/>
+        <w:szCs w:val="29"/>
         <w:w w:val="100"/>
-        <w:kern w:val="0"/>
-        <w:position w:val="4"/>
-        <w:sz w:val="29"/>
-        <w:szCs w:val="29"/>
-        <w:highlight w:val="none"/>
-        <w:vertAlign w:val="baseline"/>
+        <w:emboss w:val="false"/>
+        <w:imprint w:val="false"/>
+        <w:rFonts w:cs="OpenSymbol"/>
       </w:rPr>
+    </w:lvl>
+  </w:abstractNum>
+  <w:abstractNum w:abstractNumId="3">
+    <w:lvl w:ilvl="0">
+      <w:start w:val="1"/>
+      <w:numFmt w:val="none"/>
+      <w:suff w:val="nothing"/>
+      <w:lvlText w:val=""/>
+      <w:lvlJc w:val="left"/>
+      <w:pPr>
+        <w:ind w:left="0" w:hanging="0"/>
+      </w:pPr>
+    </w:lvl>
+    <w:lvl w:ilvl="1">
+      <w:start w:val="1"/>
+      <w:numFmt w:val="none"/>
+      <w:suff w:val="nothing"/>
+      <w:lvlText w:val=""/>
+      <w:lvlJc w:val="left"/>
+      <w:pPr>
+        <w:ind w:left="0" w:hanging="0"/>
+      </w:pPr>
+    </w:lvl>
+    <w:lvl w:ilvl="2">
+      <w:start w:val="1"/>
+      <w:numFmt w:val="none"/>
+      <w:suff w:val="nothing"/>
+      <w:lvlText w:val=""/>
+      <w:lvlJc w:val="left"/>
+      <w:pPr>
+        <w:ind w:left="0" w:hanging="0"/>
+      </w:pPr>
+    </w:lvl>
+    <w:lvl w:ilvl="3">
+      <w:start w:val="1"/>
+      <w:numFmt w:val="none"/>
+      <w:suff w:val="nothing"/>
+      <w:lvlText w:val=""/>
+      <w:lvlJc w:val="left"/>
+      <w:pPr>
+        <w:ind w:left="0" w:hanging="0"/>
+      </w:pPr>
+    </w:lvl>
+    <w:lvl w:ilvl="4">
+      <w:start w:val="1"/>
+      <w:numFmt w:val="none"/>
+      <w:suff w:val="nothing"/>
+      <w:lvlText w:val=""/>
+      <w:lvlJc w:val="left"/>
+      <w:pPr>
+        <w:ind w:left="0" w:hanging="0"/>
+      </w:pPr>
+    </w:lvl>
+    <w:lvl w:ilvl="5">
+      <w:start w:val="1"/>
+      <w:numFmt w:val="none"/>
+      <w:suff w:val="nothing"/>
+      <w:lvlText w:val=""/>
+      <w:lvlJc w:val="left"/>
+      <w:pPr>
+        <w:ind w:left="0" w:hanging="0"/>
+      </w:pPr>
+    </w:lvl>
+    <w:lvl w:ilvl="6">
+      <w:start w:val="1"/>
+      <w:numFmt w:val="none"/>
+      <w:suff w:val="nothing"/>
+      <w:lvlText w:val=""/>
+      <w:lvlJc w:val="left"/>
+      <w:pPr>
+        <w:ind w:left="0" w:hanging="0"/>
+      </w:pPr>
+    </w:lvl>
+    <w:lvl w:ilvl="7">
+      <w:start w:val="1"/>
+      <w:numFmt w:val="none"/>
+      <w:suff w:val="nothing"/>
+      <w:lvlText w:val=""/>
+      <w:lvlJc w:val="left"/>
+      <w:pPr>
+        <w:ind w:left="0" w:hanging="0"/>
+      </w:pPr>
+    </w:lvl>
+    <w:lvl w:ilvl="8">
+      <w:start w:val="1"/>
+      <w:numFmt w:val="none"/>
+      <w:suff w:val="nothing"/>
+      <w:lvlText w:val=""/>
+      <w:lvlJc w:val="left"/>
+      <w:pPr>
+        <w:ind w:left="0" w:hanging="0"/>
+      </w:pPr>
     </w:lvl>
   </w:abstractNum>
   <w:num w:numId="1">
     <w:abstractNumId w:val="1"/>
   </w:num>
   <w:num w:numId="2">
-    <w:abstractNumId w:val="0"/>
+    <w:abstractNumId w:val="2"/>
   </w:num>
   <w:num w:numId="3">
     <w:abstractNumId w:val="3"/>
-  </w:num>
-  <w:num w:numId="4">
-    <w:abstractNumId w:val="2"/>
   </w:num>
 </w:numbering>
 </file>
 
 <file path=word/styles.xml><?xml version="1.0" encoding="utf-8"?>
-<w:styles xmlns:w="http://schemas.openxmlformats.org/wordprocessingml/2006/main" xmlns:mc="http://schemas.openxmlformats.org/markup-compatibility/2006" xmlns:w14="http://schemas.microsoft.com/office/word/2010/wordml" mc:Ignorable="w14">
+<w:styles xmlns:w="http://schemas.openxmlformats.org/wordprocessingml/2006/main" xmlns:w14="http://schemas.microsoft.com/office/word/2010/wordml" xmlns:mc="http://schemas.openxmlformats.org/markup-compatibility/2006" mc:Ignorable="w14">
   <w:docDefaults>
     <w:rPrDefault>
       <w:rPr>
-        <w:rFonts w:ascii="Times New Roman" w:cs="Times New Roman" w:hAnsi="Times New Roman" w:eastAsia="Arial Unicode MS"/>
-        <w:b w:val="0"/>
-        <w:bCs w:val="0"/>
-        <w:i w:val="0"/>
-        <w:iCs w:val="0"/>
-        <w:caps w:val="0"/>
-        <w:smallCaps w:val="0"/>
-        <w:strike w:val="0"/>
-        <w:dstrike w:val="0"/>
-        <w:outline w:val="0"/>
-        <w:emboss w:val="0"/>
-        <w:imprint w:val="0"/>
-        <w:vanish w:val="0"/>
-        <w:color w:val="auto"/>
-        <w:spacing w:val="0"/>
-        <w:w w:val="100"/>
-        <w:kern w:val="0"/>
-        <w:position w:val="0"/>
-        <w:sz w:val="20"/>
-        <w:szCs w:val="20"/>
-        <w:u w:val="none" w:color="auto"/>
-        <w:bdr w:val="nil"/>
-        <w:vertAlign w:val="baseline"/>
-        <w:lang/>
+        <w:rFonts w:ascii="Times New Roman" w:hAnsi="Times New Roman" w:eastAsia="Arial Unicode MS" w:cs="Times New Roman"/>
+        <w:lang w:val="fr-FR" w:eastAsia="zh-CN" w:bidi="hi-IN"/>
       </w:rPr>
     </w:rPrDefault>
     <w:pPrDefault>
-      <w:pPr>
-        <w:keepNext w:val="0"/>
-        <w:keepLines w:val="0"/>
-        <w:pageBreakBefore w:val="0"/>
-        <w:framePr w:anchorLock="0" w:w="0" w:h="0" w:vSpace="0" w:hSpace="0" w:xAlign="left" w:y="0" w:hRule="exact" w:vAnchor="margin"/>
-        <w:widowControl w:val="1"/>
-        <w:numPr>
-          <w:ilvl w:val="0"/>
-          <w:numId w:val="0"/>
-        </w:numPr>
-        <w:suppressLineNumbers w:val="0"/>
-        <w:pBdr>
-          <w:top w:val="nil"/>
-          <w:left w:val="nil"/>
-          <w:bottom w:val="nil"/>
-          <w:right w:val="nil"/>
-          <w:between w:val="nil"/>
-          <w:bar w:val="nil"/>
-        </w:pBdr>
-        <w:shd w:val="clear" w:color="auto" w:fill="auto"/>
-        <w:suppressAutoHyphens w:val="0"/>
-        <w:spacing w:before="0" w:beforeAutospacing="0" w:after="0" w:afterAutospacing="0" w:line="240" w:lineRule="auto"/>
-        <w:ind w:left="0" w:right="0" w:firstLine="0"/>
-        <w:jc w:val="left"/>
-        <w:outlineLvl w:val="9"/>
-      </w:pPr>
+      <w:pPr/>
     </w:pPrDefault>
   </w:docDefaults>
-  <w:style w:type="paragraph" w:default="1" w:styleId="Normal">
+  <w:style w:type="paragraph" w:styleId="Normal" w:default="1">
     <w:name w:val="Normal"/>
-    <w:next w:val="Normal"/>
-    <w:pPr/>
-    <w:rPr>
+    <w:qFormat/>
+    <w:pPr>
+      <w:keepNext w:val="false"/>
+      <w:keepLines w:val="false"/>
+      <w:pageBreakBefore w:val="false"/>
+      <w:widowControl/>
+      <w:shd w:val="clear" w:color="auto" w:fill="auto"/>
+      <w:suppressAutoHyphens w:val="false"/>
+      <w:bidi w:val="0"/>
+      <w:spacing w:lineRule="auto" w:line="240" w:beforeAutospacing="0" w:before="0" w:afterAutospacing="0" w:after="0"/>
+      <w:ind w:left="0" w:right="0" w:hanging="0"/>
+      <w:jc w:val="left"/>
+    </w:pPr>
+    <w:rPr>
+      <w:rFonts w:ascii="Times New Roman" w:hAnsi="Times New Roman" w:eastAsia="Arial Unicode MS" w:cs="Times New Roman"/>
+      <w:b w:val="false"/>
+      <w:bCs w:val="false"/>
+      <w:i w:val="false"/>
+      <w:iCs w:val="false"/>
+      <w:caps w:val="false"/>
+      <w:smallCaps w:val="false"/>
+      <w:strike w:val="false"/>
+      <w:dstrike w:val="false"/>
+      <w:outline w:val="false"/>
+      <w:emboss w:val="false"/>
+      <w:imprint w:val="false"/>
+      <w:vanish w:val="false"/>
+      <w:color w:val="auto"/>
+      <w:spacing w:val="0"/>
+      <w:w w:val="100"/>
+      <w:kern w:val="0"/>
+      <w:position w:val="0"/>
+      <w:sz w:val="24"/>
       <w:sz w:val="24"/>
       <w:szCs w:val="24"/>
+      <w:u w:val="none" w:color="FFFFFF"/>
+      <w:vertAlign w:val="baseline"/>
       <w:lang w:val="en-US" w:eastAsia="en-US" w:bidi="ar-SA"/>
     </w:rPr>
   </w:style>
-  <w:style w:type="character" w:default="1" w:styleId="Default Paragraph Font">
+  <w:style w:type="character" w:styleId="DefaultParagraphFont" w:default="1">
     <w:name w:val="Default Paragraph Font"/>
-    <w:next w:val="Default Paragraph Font"/>
-  </w:style>
-  <w:style w:type="character" w:styleId="Hyperlink">
-    <w:name w:val="Hyperlink"/>
-    <w:rPr>
-      <w:u w:val="single"/>
-    </w:rPr>
-  </w:style>
-  <w:style w:type="table" w:default="1" w:styleId="Table Normal">
-    <w:name w:val="Table Normal"/>
-    <w:next w:val="Table Normal"/>
-    <w:pPr/>
-    <w:tblPr>
-      <w:tblInd w:w="0" w:type="dxa"/>
-    </w:tblPr>
-    <w:trPr/>
-    <w:tcPr/>
-    <w:tblStylePr w:type="firstRow"/>
-    <w:tblStylePr w:type="lastRow"/>
-    <w:tblStylePr w:type="firstCol"/>
-    <w:tblStylePr w:type="lastCol"/>
-    <w:tblStylePr w:type="band1Vert"/>
-    <w:tblStylePr w:type="band2Vert"/>
-    <w:tblStylePr w:type="band1Horz"/>
-    <w:tblStylePr w:type="band2Horz"/>
-    <w:tblStylePr w:type="neCell"/>
-    <w:tblStylePr w:type="nwCell"/>
-    <w:tblStylePr w:type="seCell"/>
-    <w:tblStylePr w:type="swCell"/>
-  </w:style>
-  <w:style w:type="numbering" w:default="1" w:styleId="No List">
-    <w:name w:val="No List"/>
-    <w:next w:val="No List"/>
-    <w:pPr/>
-  </w:style>
-  <w:style w:type="paragraph" w:styleId="Par défaut">
-    <w:name w:val="Par défaut"/>
-    <w:next w:val="Par défaut"/>
-    <w:pPr>
-      <w:keepNext w:val="0"/>
-      <w:keepLines w:val="0"/>
-      <w:pageBreakBefore w:val="0"/>
-      <w:widowControl w:val="1"/>
-      <w:shd w:val="clear" w:color="auto" w:fill="auto"/>
-      <w:suppressAutoHyphens w:val="0"/>
-      <w:bidi w:val="0"/>
-      <w:spacing w:before="160" w:after="0" w:line="240" w:lineRule="auto"/>
-      <w:ind w:left="0" w:right="0" w:firstLine="0"/>
-      <w:jc w:val="left"/>
-      <w:outlineLvl w:val="9"/>
-    </w:pPr>
-    <w:rPr>
-      <w:rFonts w:ascii="Helvetica Neue" w:cs="Arial Unicode MS" w:hAnsi="Helvetica Neue" w:eastAsia="Arial Unicode MS"/>
-      <w:b w:val="0"/>
-      <w:bCs w:val="0"/>
-      <w:i w:val="0"/>
-      <w:iCs w:val="0"/>
-      <w:caps w:val="0"/>
-      <w:smallCaps w:val="0"/>
-      <w:strike w:val="0"/>
-      <w:dstrike w:val="0"/>
-      <w:outline w:val="0"/>
-      <w:color w:val="000000"/>
-      <w:spacing w:val="0"/>
-      <w:kern w:val="0"/>
-      <w:position w:val="0"/>
-      <w:sz w:val="24"/>
-      <w:szCs w:val="24"/>
-      <w:u w:val="none"/>
-      <w:shd w:val="nil" w:color="auto" w:fill="auto"/>
-      <w:vertAlign w:val="baseline"/>
-      <w14:textOutline>
-        <w14:noFill/>
-      </w14:textOutline>
-      <w14:textFill>
-        <w14:solidFill>
-          <w14:srgbClr w14:val="000000"/>
-        </w14:solidFill>
-      </w14:textFill>
+    <w:qFormat/>
+    <w:rPr/>
+  </w:style>
+  <w:style w:type="character" w:styleId="LienInternet">
+    <w:name w:val="Lien Internet"/>
+    <w:rPr>
+      <w:u w:val="single" w:color="FFFFFF"/>
+    </w:rPr>
+  </w:style>
+  <w:style w:type="character" w:styleId="ListLabel1">
+    <w:name w:val="ListLabel 1"/>
+    <w:qFormat/>
+    <w:rPr>
+      <w:b/>
+      <w:bCs/>
+      <w:caps w:val="false"/>
+      <w:smallCaps w:val="false"/>
+      <w:strike w:val="false"/>
+      <w:dstrike w:val="false"/>
+      <w:outline w:val="false"/>
+      <w:emboss w:val="false"/>
+      <w:imprint w:val="false"/>
+      <w:spacing w:val="0"/>
+      <w:w w:val="100"/>
+      <w:kern w:val="0"/>
+      <w:position w:val="0"/>
+      <w:sz w:val="24"/>
+      <w:sz w:val="24"/>
+      <w:vertAlign w:val="baseline"/>
+    </w:rPr>
+  </w:style>
+  <w:style w:type="character" w:styleId="ListLabel2">
+    <w:name w:val="ListLabel 2"/>
+    <w:qFormat/>
+    <w:rPr>
+      <w:b/>
+      <w:bCs/>
+      <w:caps w:val="false"/>
+      <w:smallCaps w:val="false"/>
+      <w:strike w:val="false"/>
+      <w:dstrike w:val="false"/>
+      <w:outline w:val="false"/>
+      <w:emboss w:val="false"/>
+      <w:imprint w:val="false"/>
+      <w:spacing w:val="0"/>
+      <w:w w:val="100"/>
+      <w:kern w:val="0"/>
+      <w:position w:val="0"/>
+      <w:sz w:val="24"/>
+      <w:sz w:val="24"/>
+      <w:vertAlign w:val="baseline"/>
+    </w:rPr>
+  </w:style>
+  <w:style w:type="character" w:styleId="ListLabel3">
+    <w:name w:val="ListLabel 3"/>
+    <w:qFormat/>
+    <w:rPr>
+      <w:b/>
+      <w:bCs/>
+      <w:caps w:val="false"/>
+      <w:smallCaps w:val="false"/>
+      <w:strike w:val="false"/>
+      <w:dstrike w:val="false"/>
+      <w:outline w:val="false"/>
+      <w:emboss w:val="false"/>
+      <w:imprint w:val="false"/>
+      <w:spacing w:val="0"/>
+      <w:w w:val="100"/>
+      <w:kern w:val="0"/>
+      <w:position w:val="0"/>
+      <w:sz w:val="24"/>
+      <w:sz w:val="24"/>
+      <w:vertAlign w:val="baseline"/>
+    </w:rPr>
+  </w:style>
+  <w:style w:type="character" w:styleId="ListLabel4">
+    <w:name w:val="ListLabel 4"/>
+    <w:qFormat/>
+    <w:rPr>
+      <w:b/>
+      <w:bCs/>
+      <w:caps w:val="false"/>
+      <w:smallCaps w:val="false"/>
+      <w:strike w:val="false"/>
+      <w:dstrike w:val="false"/>
+      <w:outline w:val="false"/>
+      <w:emboss w:val="false"/>
+      <w:imprint w:val="false"/>
+      <w:spacing w:val="0"/>
+      <w:w w:val="100"/>
+      <w:kern w:val="0"/>
+      <w:position w:val="0"/>
+      <w:sz w:val="24"/>
+      <w:sz w:val="24"/>
+      <w:vertAlign w:val="baseline"/>
+    </w:rPr>
+  </w:style>
+  <w:style w:type="character" w:styleId="ListLabel5">
+    <w:name w:val="ListLabel 5"/>
+    <w:qFormat/>
+    <w:rPr>
+      <w:b/>
+      <w:bCs/>
+      <w:caps w:val="false"/>
+      <w:smallCaps w:val="false"/>
+      <w:strike w:val="false"/>
+      <w:dstrike w:val="false"/>
+      <w:outline w:val="false"/>
+      <w:emboss w:val="false"/>
+      <w:imprint w:val="false"/>
+      <w:spacing w:val="0"/>
+      <w:w w:val="100"/>
+      <w:kern w:val="0"/>
+      <w:position w:val="0"/>
+      <w:sz w:val="24"/>
+      <w:sz w:val="24"/>
+      <w:vertAlign w:val="baseline"/>
+    </w:rPr>
+  </w:style>
+  <w:style w:type="character" w:styleId="ListLabel6">
+    <w:name w:val="ListLabel 6"/>
+    <w:qFormat/>
+    <w:rPr>
+      <w:b/>
+      <w:bCs/>
+      <w:caps w:val="false"/>
+      <w:smallCaps w:val="false"/>
+      <w:strike w:val="false"/>
+      <w:dstrike w:val="false"/>
+      <w:outline w:val="false"/>
+      <w:emboss w:val="false"/>
+      <w:imprint w:val="false"/>
+      <w:spacing w:val="0"/>
+      <w:w w:val="100"/>
+      <w:kern w:val="0"/>
+      <w:position w:val="0"/>
+      <w:sz w:val="24"/>
+      <w:sz w:val="24"/>
+      <w:vertAlign w:val="baseline"/>
+    </w:rPr>
+  </w:style>
+  <w:style w:type="character" w:styleId="ListLabel7">
+    <w:name w:val="ListLabel 7"/>
+    <w:qFormat/>
+    <w:rPr>
+      <w:b/>
+      <w:bCs/>
+      <w:caps w:val="false"/>
+      <w:smallCaps w:val="false"/>
+      <w:strike w:val="false"/>
+      <w:dstrike w:val="false"/>
+      <w:outline w:val="false"/>
+      <w:emboss w:val="false"/>
+      <w:imprint w:val="false"/>
+      <w:spacing w:val="0"/>
+      <w:w w:val="100"/>
+      <w:kern w:val="0"/>
+      <w:position w:val="0"/>
+      <w:sz w:val="24"/>
+      <w:sz w:val="24"/>
+      <w:vertAlign w:val="baseline"/>
+    </w:rPr>
+  </w:style>
+  <w:style w:type="character" w:styleId="ListLabel8">
+    <w:name w:val="ListLabel 8"/>
+    <w:qFormat/>
+    <w:rPr>
+      <w:b/>
+      <w:bCs/>
+      <w:caps w:val="false"/>
+      <w:smallCaps w:val="false"/>
+      <w:strike w:val="false"/>
+      <w:dstrike w:val="false"/>
+      <w:outline w:val="false"/>
+      <w:emboss w:val="false"/>
+      <w:imprint w:val="false"/>
+      <w:spacing w:val="0"/>
+      <w:w w:val="100"/>
+      <w:kern w:val="0"/>
+      <w:position w:val="0"/>
+      <w:sz w:val="24"/>
+      <w:sz w:val="24"/>
+      <w:vertAlign w:val="baseline"/>
+    </w:rPr>
+  </w:style>
+  <w:style w:type="character" w:styleId="ListLabel9">
+    <w:name w:val="ListLabel 9"/>
+    <w:qFormat/>
+    <w:rPr>
+      <w:b/>
+      <w:bCs/>
+      <w:caps w:val="false"/>
+      <w:smallCaps w:val="false"/>
+      <w:strike w:val="false"/>
+      <w:dstrike w:val="false"/>
+      <w:outline w:val="false"/>
+      <w:emboss w:val="false"/>
+      <w:imprint w:val="false"/>
+      <w:spacing w:val="0"/>
+      <w:w w:val="100"/>
+      <w:kern w:val="0"/>
+      <w:position w:val="0"/>
+      <w:sz w:val="24"/>
+      <w:sz w:val="24"/>
+      <w:vertAlign w:val="baseline"/>
+    </w:rPr>
+  </w:style>
+  <w:style w:type="character" w:styleId="ListLabel10">
+    <w:name w:val="ListLabel 10"/>
+    <w:qFormat/>
+    <w:rPr>
+      <w:b/>
+      <w:bCs/>
+      <w:caps w:val="false"/>
+      <w:smallCaps w:val="false"/>
+      <w:strike w:val="false"/>
+      <w:dstrike w:val="false"/>
+      <w:outline w:val="false"/>
+      <w:emboss w:val="false"/>
+      <w:imprint w:val="false"/>
+      <w:spacing w:val="0"/>
+      <w:w w:val="100"/>
+      <w:kern w:val="0"/>
+      <w:position w:val="0"/>
+      <w:sz w:val="24"/>
+      <w:sz w:val="24"/>
+      <w:vertAlign w:val="baseline"/>
+    </w:rPr>
+  </w:style>
+  <w:style w:type="character" w:styleId="ListLabel11">
+    <w:name w:val="ListLabel 11"/>
+    <w:qFormat/>
+    <w:rPr>
+      <w:b/>
+      <w:bCs/>
+      <w:caps w:val="false"/>
+      <w:smallCaps w:val="false"/>
+      <w:strike w:val="false"/>
+      <w:dstrike w:val="false"/>
+      <w:outline w:val="false"/>
+      <w:emboss w:val="false"/>
+      <w:imprint w:val="false"/>
+      <w:spacing w:val="0"/>
+      <w:w w:val="100"/>
+      <w:kern w:val="0"/>
+      <w:position w:val="0"/>
+      <w:sz w:val="24"/>
+      <w:sz w:val="24"/>
+      <w:vertAlign w:val="baseline"/>
+    </w:rPr>
+  </w:style>
+  <w:style w:type="character" w:styleId="ListLabel12">
+    <w:name w:val="ListLabel 12"/>
+    <w:qFormat/>
+    <w:rPr>
+      <w:b/>
+      <w:bCs/>
+      <w:caps w:val="false"/>
+      <w:smallCaps w:val="false"/>
+      <w:strike w:val="false"/>
+      <w:dstrike w:val="false"/>
+      <w:outline w:val="false"/>
+      <w:emboss w:val="false"/>
+      <w:imprint w:val="false"/>
+      <w:spacing w:val="0"/>
+      <w:w w:val="100"/>
+      <w:kern w:val="0"/>
+      <w:position w:val="0"/>
+      <w:sz w:val="24"/>
+      <w:sz w:val="24"/>
+      <w:vertAlign w:val="baseline"/>
+    </w:rPr>
+  </w:style>
+  <w:style w:type="character" w:styleId="ListLabel13">
+    <w:name w:val="ListLabel 13"/>
+    <w:qFormat/>
+    <w:rPr>
+      <w:b/>
+      <w:bCs/>
+      <w:caps w:val="false"/>
+      <w:smallCaps w:val="false"/>
+      <w:strike w:val="false"/>
+      <w:dstrike w:val="false"/>
+      <w:outline w:val="false"/>
+      <w:emboss w:val="false"/>
+      <w:imprint w:val="false"/>
+      <w:spacing w:val="0"/>
+      <w:w w:val="100"/>
+      <w:kern w:val="0"/>
+      <w:position w:val="0"/>
+      <w:sz w:val="24"/>
+      <w:sz w:val="24"/>
+      <w:vertAlign w:val="baseline"/>
+    </w:rPr>
+  </w:style>
+  <w:style w:type="character" w:styleId="ListLabel14">
+    <w:name w:val="ListLabel 14"/>
+    <w:qFormat/>
+    <w:rPr>
+      <w:b/>
+      <w:bCs/>
+      <w:caps w:val="false"/>
+      <w:smallCaps w:val="false"/>
+      <w:strike w:val="false"/>
+      <w:dstrike w:val="false"/>
+      <w:outline w:val="false"/>
+      <w:emboss w:val="false"/>
+      <w:imprint w:val="false"/>
+      <w:spacing w:val="0"/>
+      <w:w w:val="100"/>
+      <w:kern w:val="0"/>
+      <w:position w:val="0"/>
+      <w:sz w:val="24"/>
+      <w:sz w:val="24"/>
+      <w:vertAlign w:val="baseline"/>
+    </w:rPr>
+  </w:style>
+  <w:style w:type="character" w:styleId="ListLabel15">
+    <w:name w:val="ListLabel 15"/>
+    <w:qFormat/>
+    <w:rPr>
+      <w:b/>
+      <w:bCs/>
+      <w:caps w:val="false"/>
+      <w:smallCaps w:val="false"/>
+      <w:strike w:val="false"/>
+      <w:dstrike w:val="false"/>
+      <w:outline w:val="false"/>
+      <w:emboss w:val="false"/>
+      <w:imprint w:val="false"/>
+      <w:spacing w:val="0"/>
+      <w:w w:val="100"/>
+      <w:kern w:val="0"/>
+      <w:position w:val="0"/>
+      <w:sz w:val="24"/>
+      <w:sz w:val="24"/>
+      <w:vertAlign w:val="baseline"/>
+    </w:rPr>
+  </w:style>
+  <w:style w:type="character" w:styleId="ListLabel16">
+    <w:name w:val="ListLabel 16"/>
+    <w:qFormat/>
+    <w:rPr>
+      <w:b/>
+      <w:bCs/>
+      <w:caps w:val="false"/>
+      <w:smallCaps w:val="false"/>
+      <w:strike w:val="false"/>
+      <w:dstrike w:val="false"/>
+      <w:outline w:val="false"/>
+      <w:emboss w:val="false"/>
+      <w:imprint w:val="false"/>
+      <w:spacing w:val="0"/>
+      <w:w w:val="100"/>
+      <w:kern w:val="0"/>
+      <w:position w:val="0"/>
+      <w:sz w:val="24"/>
+      <w:sz w:val="24"/>
+      <w:vertAlign w:val="baseline"/>
+    </w:rPr>
+  </w:style>
+  <w:style w:type="character" w:styleId="ListLabel17">
+    <w:name w:val="ListLabel 17"/>
+    <w:qFormat/>
+    <w:rPr>
+      <w:b/>
+      <w:bCs/>
+      <w:caps w:val="false"/>
+      <w:smallCaps w:val="false"/>
+      <w:strike w:val="false"/>
+      <w:dstrike w:val="false"/>
+      <w:outline w:val="false"/>
+      <w:emboss w:val="false"/>
+      <w:imprint w:val="false"/>
+      <w:spacing w:val="0"/>
+      <w:w w:val="100"/>
+      <w:kern w:val="0"/>
+      <w:position w:val="0"/>
+      <w:sz w:val="24"/>
+      <w:sz w:val="24"/>
+      <w:vertAlign w:val="baseline"/>
+    </w:rPr>
+  </w:style>
+  <w:style w:type="character" w:styleId="ListLabel18">
+    <w:name w:val="ListLabel 18"/>
+    <w:qFormat/>
+    <w:rPr>
+      <w:b/>
+      <w:bCs/>
+      <w:caps w:val="false"/>
+      <w:smallCaps w:val="false"/>
+      <w:strike w:val="false"/>
+      <w:dstrike w:val="false"/>
+      <w:outline w:val="false"/>
+      <w:emboss w:val="false"/>
+      <w:imprint w:val="false"/>
+      <w:spacing w:val="0"/>
+      <w:w w:val="100"/>
+      <w:kern w:val="0"/>
+      <w:position w:val="0"/>
+      <w:sz w:val="24"/>
+      <w:sz w:val="24"/>
+      <w:vertAlign w:val="baseline"/>
+    </w:rPr>
+  </w:style>
+  <w:style w:type="character" w:styleId="ListLabel19">
+    <w:name w:val="ListLabel 19"/>
+    <w:qFormat/>
+    <w:rPr>
+      <w:caps w:val="false"/>
+      <w:smallCaps w:val="false"/>
+      <w:strike w:val="false"/>
+      <w:dstrike w:val="false"/>
+      <w:outline w:val="false"/>
+      <w:emboss w:val="false"/>
+      <w:imprint w:val="false"/>
+      <w:spacing w:val="0"/>
+      <w:w w:val="100"/>
+      <w:kern w:val="0"/>
+      <w:position w:val="0"/>
+      <w:sz w:val="29"/>
+      <w:sz w:val="29"/>
+      <w:szCs w:val="29"/>
+      <w:vertAlign w:val="baseline"/>
+    </w:rPr>
+  </w:style>
+  <w:style w:type="character" w:styleId="ListLabel20">
+    <w:name w:val="ListLabel 20"/>
+    <w:qFormat/>
+    <w:rPr>
+      <w:caps w:val="false"/>
+      <w:smallCaps w:val="false"/>
+      <w:strike w:val="false"/>
+      <w:dstrike w:val="false"/>
+      <w:outline w:val="false"/>
+      <w:emboss w:val="false"/>
+      <w:imprint w:val="false"/>
+      <w:spacing w:val="0"/>
+      <w:w w:val="100"/>
+      <w:kern w:val="0"/>
+      <w:position w:val="0"/>
+      <w:sz w:val="29"/>
+      <w:sz w:val="29"/>
+      <w:szCs w:val="29"/>
+      <w:vertAlign w:val="baseline"/>
+    </w:rPr>
+  </w:style>
+  <w:style w:type="character" w:styleId="ListLabel21">
+    <w:name w:val="ListLabel 21"/>
+    <w:qFormat/>
+    <w:rPr>
+      <w:caps w:val="false"/>
+      <w:smallCaps w:val="false"/>
+      <w:strike w:val="false"/>
+      <w:dstrike w:val="false"/>
+      <w:outline w:val="false"/>
+      <w:emboss w:val="false"/>
+      <w:imprint w:val="false"/>
+      <w:spacing w:val="0"/>
+      <w:w w:val="100"/>
+      <w:kern w:val="0"/>
+      <w:position w:val="0"/>
+      <w:sz w:val="29"/>
+      <w:sz w:val="29"/>
+      <w:szCs w:val="29"/>
+      <w:vertAlign w:val="baseline"/>
+    </w:rPr>
+  </w:style>
+  <w:style w:type="character" w:styleId="ListLabel22">
+    <w:name w:val="ListLabel 22"/>
+    <w:qFormat/>
+    <w:rPr>
+      <w:caps w:val="false"/>
+      <w:smallCaps w:val="false"/>
+      <w:strike w:val="false"/>
+      <w:dstrike w:val="false"/>
+      <w:outline w:val="false"/>
+      <w:emboss w:val="false"/>
+      <w:imprint w:val="false"/>
+      <w:spacing w:val="0"/>
+      <w:w w:val="100"/>
+      <w:kern w:val="0"/>
+      <w:position w:val="0"/>
+      <w:sz w:val="29"/>
+      <w:sz w:val="29"/>
+      <w:szCs w:val="29"/>
+      <w:vertAlign w:val="baseline"/>
+    </w:rPr>
+  </w:style>
+  <w:style w:type="character" w:styleId="ListLabel23">
+    <w:name w:val="ListLabel 23"/>
+    <w:qFormat/>
+    <w:rPr>
+      <w:caps w:val="false"/>
+      <w:smallCaps w:val="false"/>
+      <w:strike w:val="false"/>
+      <w:dstrike w:val="false"/>
+      <w:outline w:val="false"/>
+      <w:emboss w:val="false"/>
+      <w:imprint w:val="false"/>
+      <w:spacing w:val="0"/>
+      <w:w w:val="100"/>
+      <w:kern w:val="0"/>
+      <w:position w:val="0"/>
+      <w:sz w:val="29"/>
+      <w:sz w:val="29"/>
+      <w:szCs w:val="29"/>
+      <w:vertAlign w:val="baseline"/>
+    </w:rPr>
+  </w:style>
+  <w:style w:type="character" w:styleId="ListLabel24">
+    <w:name w:val="ListLabel 24"/>
+    <w:qFormat/>
+    <w:rPr>
+      <w:caps w:val="false"/>
+      <w:smallCaps w:val="false"/>
+      <w:strike w:val="false"/>
+      <w:dstrike w:val="false"/>
+      <w:outline w:val="false"/>
+      <w:emboss w:val="false"/>
+      <w:imprint w:val="false"/>
+      <w:spacing w:val="0"/>
+      <w:w w:val="100"/>
+      <w:kern w:val="0"/>
+      <w:position w:val="0"/>
+      <w:sz w:val="29"/>
+      <w:sz w:val="29"/>
+      <w:szCs w:val="29"/>
+      <w:vertAlign w:val="baseline"/>
+    </w:rPr>
+  </w:style>
+  <w:style w:type="character" w:styleId="ListLabel25">
+    <w:name w:val="ListLabel 25"/>
+    <w:qFormat/>
+    <w:rPr>
+      <w:caps w:val="false"/>
+      <w:smallCaps w:val="false"/>
+      <w:strike w:val="false"/>
+      <w:dstrike w:val="false"/>
+      <w:outline w:val="false"/>
+      <w:emboss w:val="false"/>
+      <w:imprint w:val="false"/>
+      <w:spacing w:val="0"/>
+      <w:w w:val="100"/>
+      <w:kern w:val="0"/>
+      <w:position w:val="0"/>
+      <w:sz w:val="29"/>
+      <w:sz w:val="29"/>
+      <w:szCs w:val="29"/>
+      <w:vertAlign w:val="baseline"/>
+    </w:rPr>
+  </w:style>
+  <w:style w:type="character" w:styleId="ListLabel26">
+    <w:name w:val="ListLabel 26"/>
+    <w:qFormat/>
+    <w:rPr>
+      <w:caps w:val="false"/>
+      <w:smallCaps w:val="false"/>
+      <w:strike w:val="false"/>
+      <w:dstrike w:val="false"/>
+      <w:outline w:val="false"/>
+      <w:emboss w:val="false"/>
+      <w:imprint w:val="false"/>
+      <w:spacing w:val="0"/>
+      <w:w w:val="100"/>
+      <w:kern w:val="0"/>
+      <w:position w:val="0"/>
+      <w:sz w:val="29"/>
+      <w:sz w:val="29"/>
+      <w:szCs w:val="29"/>
+      <w:vertAlign w:val="baseline"/>
+    </w:rPr>
+  </w:style>
+  <w:style w:type="character" w:styleId="ListLabel27">
+    <w:name w:val="ListLabel 27"/>
+    <w:qFormat/>
+    <w:rPr>
+      <w:caps w:val="false"/>
+      <w:smallCaps w:val="false"/>
+      <w:strike w:val="false"/>
+      <w:dstrike w:val="false"/>
+      <w:outline w:val="false"/>
+      <w:emboss w:val="false"/>
+      <w:imprint w:val="false"/>
+      <w:spacing w:val="0"/>
+      <w:w w:val="100"/>
+      <w:kern w:val="0"/>
+      <w:position w:val="0"/>
+      <w:sz w:val="29"/>
+      <w:sz w:val="29"/>
+      <w:szCs w:val="29"/>
+      <w:vertAlign w:val="baseline"/>
+    </w:rPr>
+  </w:style>
+  <w:style w:type="character" w:styleId="ListLabel28">
+    <w:name w:val="ListLabel 28"/>
+    <w:qFormat/>
+    <w:rPr>
+      <w:caps w:val="false"/>
+      <w:smallCaps w:val="false"/>
+      <w:strike w:val="false"/>
+      <w:dstrike w:val="false"/>
+      <w:outline w:val="false"/>
+      <w:emboss w:val="false"/>
+      <w:imprint w:val="false"/>
+      <w:spacing w:val="0"/>
+      <w:w w:val="100"/>
+      <w:kern w:val="0"/>
+      <w:position w:val="0"/>
+      <w:sz w:val="29"/>
+      <w:sz w:val="29"/>
+      <w:szCs w:val="29"/>
+      <w:vertAlign w:val="baseline"/>
+    </w:rPr>
+  </w:style>
+  <w:style w:type="character" w:styleId="ListLabel29">
+    <w:name w:val="ListLabel 29"/>
+    <w:qFormat/>
+    <w:rPr>
+      <w:caps w:val="false"/>
+      <w:smallCaps w:val="false"/>
+      <w:strike w:val="false"/>
+      <w:dstrike w:val="false"/>
+      <w:outline w:val="false"/>
+      <w:emboss w:val="false"/>
+      <w:imprint w:val="false"/>
+      <w:spacing w:val="0"/>
+      <w:w w:val="100"/>
+      <w:kern w:val="0"/>
+      <w:position w:val="0"/>
+      <w:sz w:val="29"/>
+      <w:sz w:val="29"/>
+      <w:szCs w:val="29"/>
+      <w:vertAlign w:val="baseline"/>
+    </w:rPr>
+  </w:style>
+  <w:style w:type="character" w:styleId="ListLabel30">
+    <w:name w:val="ListLabel 30"/>
+    <w:qFormat/>
+    <w:rPr>
+      <w:caps w:val="false"/>
+      <w:smallCaps w:val="false"/>
+      <w:strike w:val="false"/>
+      <w:dstrike w:val="false"/>
+      <w:outline w:val="false"/>
+      <w:emboss w:val="false"/>
+      <w:imprint w:val="false"/>
+      <w:spacing w:val="0"/>
+      <w:w w:val="100"/>
+      <w:kern w:val="0"/>
+      <w:position w:val="0"/>
+      <w:sz w:val="29"/>
+      <w:sz w:val="29"/>
+      <w:szCs w:val="29"/>
+      <w:vertAlign w:val="baseline"/>
+    </w:rPr>
+  </w:style>
+  <w:style w:type="character" w:styleId="ListLabel31">
+    <w:name w:val="ListLabel 31"/>
+    <w:qFormat/>
+    <w:rPr>
+      <w:caps w:val="false"/>
+      <w:smallCaps w:val="false"/>
+      <w:strike w:val="false"/>
+      <w:dstrike w:val="false"/>
+      <w:outline w:val="false"/>
+      <w:emboss w:val="false"/>
+      <w:imprint w:val="false"/>
+      <w:spacing w:val="0"/>
+      <w:w w:val="100"/>
+      <w:kern w:val="0"/>
+      <w:position w:val="0"/>
+      <w:sz w:val="29"/>
+      <w:sz w:val="29"/>
+      <w:szCs w:val="29"/>
+      <w:vertAlign w:val="baseline"/>
+    </w:rPr>
+  </w:style>
+  <w:style w:type="character" w:styleId="ListLabel32">
+    <w:name w:val="ListLabel 32"/>
+    <w:qFormat/>
+    <w:rPr>
+      <w:caps w:val="false"/>
+      <w:smallCaps w:val="false"/>
+      <w:strike w:val="false"/>
+      <w:dstrike w:val="false"/>
+      <w:outline w:val="false"/>
+      <w:emboss w:val="false"/>
+      <w:imprint w:val="false"/>
+      <w:spacing w:val="0"/>
+      <w:w w:val="100"/>
+      <w:kern w:val="0"/>
+      <w:position w:val="0"/>
+      <w:sz w:val="29"/>
+      <w:sz w:val="29"/>
+      <w:szCs w:val="29"/>
+      <w:vertAlign w:val="baseline"/>
+    </w:rPr>
+  </w:style>
+  <w:style w:type="character" w:styleId="ListLabel33">
+    <w:name w:val="ListLabel 33"/>
+    <w:qFormat/>
+    <w:rPr>
+      <w:caps w:val="false"/>
+      <w:smallCaps w:val="false"/>
+      <w:strike w:val="false"/>
+      <w:dstrike w:val="false"/>
+      <w:outline w:val="false"/>
+      <w:emboss w:val="false"/>
+      <w:imprint w:val="false"/>
+      <w:spacing w:val="0"/>
+      <w:w w:val="100"/>
+      <w:kern w:val="0"/>
+      <w:position w:val="0"/>
+      <w:sz w:val="29"/>
+      <w:sz w:val="29"/>
+      <w:szCs w:val="29"/>
+      <w:vertAlign w:val="baseline"/>
+    </w:rPr>
+  </w:style>
+  <w:style w:type="character" w:styleId="ListLabel34">
+    <w:name w:val="ListLabel 34"/>
+    <w:qFormat/>
+    <w:rPr>
+      <w:caps w:val="false"/>
+      <w:smallCaps w:val="false"/>
+      <w:strike w:val="false"/>
+      <w:dstrike w:val="false"/>
+      <w:outline w:val="false"/>
+      <w:emboss w:val="false"/>
+      <w:imprint w:val="false"/>
+      <w:spacing w:val="0"/>
+      <w:w w:val="100"/>
+      <w:kern w:val="0"/>
+      <w:position w:val="0"/>
+      <w:sz w:val="29"/>
+      <w:sz w:val="29"/>
+      <w:szCs w:val="29"/>
+      <w:vertAlign w:val="baseline"/>
+    </w:rPr>
+  </w:style>
+  <w:style w:type="character" w:styleId="ListLabel35">
+    <w:name w:val="ListLabel 35"/>
+    <w:qFormat/>
+    <w:rPr>
+      <w:caps w:val="false"/>
+      <w:smallCaps w:val="false"/>
+      <w:strike w:val="false"/>
+      <w:dstrike w:val="false"/>
+      <w:outline w:val="false"/>
+      <w:emboss w:val="false"/>
+      <w:imprint w:val="false"/>
+      <w:spacing w:val="0"/>
+      <w:w w:val="100"/>
+      <w:kern w:val="0"/>
+      <w:position w:val="0"/>
+      <w:sz w:val="29"/>
+      <w:sz w:val="29"/>
+      <w:szCs w:val="29"/>
+      <w:vertAlign w:val="baseline"/>
+    </w:rPr>
+  </w:style>
+  <w:style w:type="character" w:styleId="ListLabel36">
+    <w:name w:val="ListLabel 36"/>
+    <w:qFormat/>
+    <w:rPr>
+      <w:caps w:val="false"/>
+      <w:smallCaps w:val="false"/>
+      <w:strike w:val="false"/>
+      <w:dstrike w:val="false"/>
+      <w:outline w:val="false"/>
+      <w:emboss w:val="false"/>
+      <w:imprint w:val="false"/>
+      <w:spacing w:val="0"/>
+      <w:w w:val="100"/>
+      <w:kern w:val="0"/>
+      <w:position w:val="0"/>
+      <w:sz w:val="29"/>
+      <w:sz w:val="29"/>
+      <w:szCs w:val="29"/>
+      <w:vertAlign w:val="baseline"/>
+    </w:rPr>
+  </w:style>
+  <w:style w:type="character" w:styleId="ListLabel37">
+    <w:name w:val="ListLabel 37"/>
+    <w:qFormat/>
+    <w:rPr>
+      <w:rFonts w:cs="Symbol"/>
+      <w:b/>
+      <w:bCs/>
+      <w:caps w:val="false"/>
+      <w:smallCaps w:val="false"/>
+      <w:strike w:val="false"/>
+      <w:dstrike w:val="false"/>
+      <w:outline w:val="false"/>
+      <w:emboss w:val="false"/>
+      <w:imprint w:val="false"/>
+      <w:spacing w:val="0"/>
+      <w:w w:val="100"/>
+      <w:kern w:val="0"/>
+      <w:position w:val="0"/>
+      <w:sz w:val="24"/>
+      <w:sz w:val="24"/>
+      <w:vertAlign w:val="baseline"/>
+    </w:rPr>
+  </w:style>
+  <w:style w:type="character" w:styleId="ListLabel38">
+    <w:name w:val="ListLabel 38"/>
+    <w:qFormat/>
+    <w:rPr>
+      <w:rFonts w:cs="Symbol"/>
+      <w:b/>
+      <w:bCs/>
+      <w:caps w:val="false"/>
+      <w:smallCaps w:val="false"/>
+      <w:strike w:val="false"/>
+      <w:dstrike w:val="false"/>
+      <w:outline w:val="false"/>
+      <w:emboss w:val="false"/>
+      <w:imprint w:val="false"/>
+      <w:spacing w:val="0"/>
+      <w:w w:val="100"/>
+      <w:kern w:val="0"/>
+      <w:position w:val="0"/>
+      <w:sz w:val="24"/>
+      <w:sz w:val="24"/>
+      <w:vertAlign w:val="baseline"/>
+    </w:rPr>
+  </w:style>
+  <w:style w:type="character" w:styleId="ListLabel39">
+    <w:name w:val="ListLabel 39"/>
+    <w:qFormat/>
+    <w:rPr>
+      <w:rFonts w:cs="Symbol"/>
+      <w:b/>
+      <w:bCs/>
+      <w:caps w:val="false"/>
+      <w:smallCaps w:val="false"/>
+      <w:strike w:val="false"/>
+      <w:dstrike w:val="false"/>
+      <w:outline w:val="false"/>
+      <w:emboss w:val="false"/>
+      <w:imprint w:val="false"/>
+      <w:spacing w:val="0"/>
+      <w:w w:val="100"/>
+      <w:kern w:val="0"/>
+      <w:position w:val="0"/>
+      <w:sz w:val="24"/>
+      <w:sz w:val="24"/>
+      <w:vertAlign w:val="baseline"/>
+    </w:rPr>
+  </w:style>
+  <w:style w:type="character" w:styleId="ListLabel40">
+    <w:name w:val="ListLabel 40"/>
+    <w:qFormat/>
+    <w:rPr>
+      <w:rFonts w:cs="Symbol"/>
+      <w:b/>
+      <w:bCs/>
+      <w:caps w:val="false"/>
+      <w:smallCaps w:val="false"/>
+      <w:strike w:val="false"/>
+      <w:dstrike w:val="false"/>
+      <w:outline w:val="false"/>
+      <w:emboss w:val="false"/>
+      <w:imprint w:val="false"/>
+      <w:spacing w:val="0"/>
+      <w:w w:val="100"/>
+      <w:kern w:val="0"/>
+      <w:position w:val="0"/>
+      <w:sz w:val="24"/>
+      <w:sz w:val="24"/>
+      <w:vertAlign w:val="baseline"/>
+    </w:rPr>
+  </w:style>
+  <w:style w:type="character" w:styleId="ListLabel41">
+    <w:name w:val="ListLabel 41"/>
+    <w:qFormat/>
+    <w:rPr>
+      <w:rFonts w:cs="Symbol"/>
+      <w:b/>
+      <w:bCs/>
+      <w:caps w:val="false"/>
+      <w:smallCaps w:val="false"/>
+      <w:strike w:val="false"/>
+      <w:dstrike w:val="false"/>
+      <w:outline w:val="false"/>
+      <w:emboss w:val="false"/>
+      <w:imprint w:val="false"/>
+      <w:spacing w:val="0"/>
+      <w:w w:val="100"/>
+      <w:kern w:val="0"/>
+      <w:position w:val="0"/>
+      <w:sz w:val="24"/>
+      <w:sz w:val="24"/>
+      <w:vertAlign w:val="baseline"/>
+    </w:rPr>
+  </w:style>
+  <w:style w:type="character" w:styleId="ListLabel42">
+    <w:name w:val="ListLabel 42"/>
+    <w:qFormat/>
+    <w:rPr>
+      <w:rFonts w:cs="Symbol"/>
+      <w:b/>
+      <w:bCs/>
+      <w:caps w:val="false"/>
+      <w:smallCaps w:val="false"/>
+      <w:strike w:val="false"/>
+      <w:dstrike w:val="false"/>
+      <w:outline w:val="false"/>
+      <w:emboss w:val="false"/>
+      <w:imprint w:val="false"/>
+      <w:spacing w:val="0"/>
+      <w:w w:val="100"/>
+      <w:kern w:val="0"/>
+      <w:position w:val="0"/>
+      <w:sz w:val="24"/>
+      <w:sz w:val="24"/>
+      <w:vertAlign w:val="baseline"/>
+    </w:rPr>
+  </w:style>
+  <w:style w:type="character" w:styleId="ListLabel43">
+    <w:name w:val="ListLabel 43"/>
+    <w:qFormat/>
+    <w:rPr>
+      <w:rFonts w:cs="Symbol"/>
+      <w:b/>
+      <w:bCs/>
+      <w:caps w:val="false"/>
+      <w:smallCaps w:val="false"/>
+      <w:strike w:val="false"/>
+      <w:dstrike w:val="false"/>
+      <w:outline w:val="false"/>
+      <w:emboss w:val="false"/>
+      <w:imprint w:val="false"/>
+      <w:spacing w:val="0"/>
+      <w:w w:val="100"/>
+      <w:kern w:val="0"/>
+      <w:position w:val="0"/>
+      <w:sz w:val="24"/>
+      <w:sz w:val="24"/>
+      <w:vertAlign w:val="baseline"/>
+    </w:rPr>
+  </w:style>
+  <w:style w:type="character" w:styleId="ListLabel44">
+    <w:name w:val="ListLabel 44"/>
+    <w:qFormat/>
+    <w:rPr>
+      <w:rFonts w:cs="Symbol"/>
+      <w:b/>
+      <w:bCs/>
+      <w:caps w:val="false"/>
+      <w:smallCaps w:val="false"/>
+      <w:strike w:val="false"/>
+      <w:dstrike w:val="false"/>
+      <w:outline w:val="false"/>
+      <w:emboss w:val="false"/>
+      <w:imprint w:val="false"/>
+      <w:spacing w:val="0"/>
+      <w:w w:val="100"/>
+      <w:kern w:val="0"/>
+      <w:position w:val="0"/>
+      <w:sz w:val="24"/>
+      <w:sz w:val="24"/>
+      <w:vertAlign w:val="baseline"/>
+    </w:rPr>
+  </w:style>
+  <w:style w:type="character" w:styleId="ListLabel45">
+    <w:name w:val="ListLabel 45"/>
+    <w:qFormat/>
+    <w:rPr>
+      <w:rFonts w:cs="Symbol"/>
+      <w:b/>
+      <w:bCs/>
+      <w:caps w:val="false"/>
+      <w:smallCaps w:val="false"/>
+      <w:strike w:val="false"/>
+      <w:dstrike w:val="false"/>
+      <w:outline w:val="false"/>
+      <w:emboss w:val="false"/>
+      <w:imprint w:val="false"/>
+      <w:spacing w:val="0"/>
+      <w:w w:val="100"/>
+      <w:kern w:val="0"/>
+      <w:position w:val="0"/>
+      <w:sz w:val="24"/>
+      <w:sz w:val="24"/>
+      <w:vertAlign w:val="baseline"/>
+    </w:rPr>
+  </w:style>
+  <w:style w:type="character" w:styleId="ListLabel46">
+    <w:name w:val="ListLabel 46"/>
+    <w:qFormat/>
+    <w:rPr>
+      <w:rFonts w:cs="OpenSymbol"/>
+      <w:caps w:val="false"/>
+      <w:smallCaps w:val="false"/>
+      <w:strike w:val="false"/>
+      <w:dstrike w:val="false"/>
+      <w:outline w:val="false"/>
+      <w:emboss w:val="false"/>
+      <w:imprint w:val="false"/>
+      <w:spacing w:val="0"/>
+      <w:w w:val="100"/>
+      <w:kern w:val="0"/>
+      <w:position w:val="0"/>
+      <w:sz w:val="29"/>
+      <w:sz w:val="29"/>
+      <w:szCs w:val="29"/>
+      <w:vertAlign w:val="baseline"/>
+    </w:rPr>
+  </w:style>
+  <w:style w:type="character" w:styleId="ListLabel47">
+    <w:name w:val="ListLabel 47"/>
+    <w:qFormat/>
+    <w:rPr>
+      <w:rFonts w:cs="OpenSymbol"/>
+      <w:caps w:val="false"/>
+      <w:smallCaps w:val="false"/>
+      <w:strike w:val="false"/>
+      <w:dstrike w:val="false"/>
+      <w:outline w:val="false"/>
+      <w:emboss w:val="false"/>
+      <w:imprint w:val="false"/>
+      <w:spacing w:val="0"/>
+      <w:w w:val="100"/>
+      <w:kern w:val="0"/>
+      <w:position w:val="0"/>
+      <w:sz w:val="29"/>
+      <w:sz w:val="29"/>
+      <w:szCs w:val="29"/>
+      <w:vertAlign w:val="baseline"/>
+    </w:rPr>
+  </w:style>
+  <w:style w:type="character" w:styleId="ListLabel48">
+    <w:name w:val="ListLabel 48"/>
+    <w:qFormat/>
+    <w:rPr>
+      <w:rFonts w:cs="OpenSymbol"/>
+      <w:caps w:val="false"/>
+      <w:smallCaps w:val="false"/>
+      <w:strike w:val="false"/>
+      <w:dstrike w:val="false"/>
+      <w:outline w:val="false"/>
+      <w:emboss w:val="false"/>
+      <w:imprint w:val="false"/>
+      <w:spacing w:val="0"/>
+      <w:w w:val="100"/>
+      <w:kern w:val="0"/>
+      <w:position w:val="0"/>
+      <w:sz w:val="29"/>
+      <w:sz w:val="29"/>
+      <w:szCs w:val="29"/>
+      <w:vertAlign w:val="baseline"/>
+    </w:rPr>
+  </w:style>
+  <w:style w:type="character" w:styleId="ListLabel49">
+    <w:name w:val="ListLabel 49"/>
+    <w:qFormat/>
+    <w:rPr>
+      <w:rFonts w:cs="OpenSymbol"/>
+      <w:caps w:val="false"/>
+      <w:smallCaps w:val="false"/>
+      <w:strike w:val="false"/>
+      <w:dstrike w:val="false"/>
+      <w:outline w:val="false"/>
+      <w:emboss w:val="false"/>
+      <w:imprint w:val="false"/>
+      <w:spacing w:val="0"/>
+      <w:w w:val="100"/>
+      <w:kern w:val="0"/>
+      <w:position w:val="0"/>
+      <w:sz w:val="29"/>
+      <w:sz w:val="29"/>
+      <w:szCs w:val="29"/>
+      <w:vertAlign w:val="baseline"/>
+    </w:rPr>
+  </w:style>
+  <w:style w:type="character" w:styleId="ListLabel50">
+    <w:name w:val="ListLabel 50"/>
+    <w:qFormat/>
+    <w:rPr>
+      <w:rFonts w:cs="OpenSymbol"/>
+      <w:caps w:val="false"/>
+      <w:smallCaps w:val="false"/>
+      <w:strike w:val="false"/>
+      <w:dstrike w:val="false"/>
+      <w:outline w:val="false"/>
+      <w:emboss w:val="false"/>
+      <w:imprint w:val="false"/>
+      <w:spacing w:val="0"/>
+      <w:w w:val="100"/>
+      <w:kern w:val="0"/>
+      <w:position w:val="0"/>
+      <w:sz w:val="29"/>
+      <w:sz w:val="29"/>
+      <w:szCs w:val="29"/>
+      <w:vertAlign w:val="baseline"/>
+    </w:rPr>
+  </w:style>
+  <w:style w:type="character" w:styleId="ListLabel51">
+    <w:name w:val="ListLabel 51"/>
+    <w:qFormat/>
+    <w:rPr>
+      <w:rFonts w:cs="OpenSymbol"/>
+      <w:caps w:val="false"/>
+      <w:smallCaps w:val="false"/>
+      <w:strike w:val="false"/>
+      <w:dstrike w:val="false"/>
+      <w:outline w:val="false"/>
+      <w:emboss w:val="false"/>
+      <w:imprint w:val="false"/>
+      <w:spacing w:val="0"/>
+      <w:w w:val="100"/>
+      <w:kern w:val="0"/>
+      <w:position w:val="0"/>
+      <w:sz w:val="29"/>
+      <w:sz w:val="29"/>
+      <w:szCs w:val="29"/>
+      <w:vertAlign w:val="baseline"/>
+    </w:rPr>
+  </w:style>
+  <w:style w:type="character" w:styleId="ListLabel52">
+    <w:name w:val="ListLabel 52"/>
+    <w:qFormat/>
+    <w:rPr>
+      <w:rFonts w:cs="OpenSymbol"/>
+      <w:caps w:val="false"/>
+      <w:smallCaps w:val="false"/>
+      <w:strike w:val="false"/>
+      <w:dstrike w:val="false"/>
+      <w:outline w:val="false"/>
+      <w:emboss w:val="false"/>
+      <w:imprint w:val="false"/>
+      <w:spacing w:val="0"/>
+      <w:w w:val="100"/>
+      <w:kern w:val="0"/>
+      <w:position w:val="0"/>
+      <w:sz w:val="29"/>
+      <w:sz w:val="29"/>
+      <w:szCs w:val="29"/>
+      <w:vertAlign w:val="baseline"/>
+    </w:rPr>
+  </w:style>
+  <w:style w:type="character" w:styleId="ListLabel53">
+    <w:name w:val="ListLabel 53"/>
+    <w:qFormat/>
+    <w:rPr>
+      <w:rFonts w:cs="OpenSymbol"/>
+      <w:caps w:val="false"/>
+      <w:smallCaps w:val="false"/>
+      <w:strike w:val="false"/>
+      <w:dstrike w:val="false"/>
+      <w:outline w:val="false"/>
+      <w:emboss w:val="false"/>
+      <w:imprint w:val="false"/>
+      <w:spacing w:val="0"/>
+      <w:w w:val="100"/>
+      <w:kern w:val="0"/>
+      <w:position w:val="0"/>
+      <w:sz w:val="29"/>
+      <w:sz w:val="29"/>
+      <w:szCs w:val="29"/>
+      <w:vertAlign w:val="baseline"/>
+    </w:rPr>
+  </w:style>
+  <w:style w:type="character" w:styleId="ListLabel54">
+    <w:name w:val="ListLabel 54"/>
+    <w:qFormat/>
+    <w:rPr>
+      <w:rFonts w:cs="OpenSymbol"/>
+      <w:caps w:val="false"/>
+      <w:smallCaps w:val="false"/>
+      <w:strike w:val="false"/>
+      <w:dstrike w:val="false"/>
+      <w:outline w:val="false"/>
+      <w:emboss w:val="false"/>
+      <w:imprint w:val="false"/>
+      <w:spacing w:val="0"/>
+      <w:w w:val="100"/>
+      <w:kern w:val="0"/>
+      <w:position w:val="0"/>
+      <w:sz w:val="29"/>
+      <w:sz w:val="29"/>
+      <w:szCs w:val="29"/>
+      <w:vertAlign w:val="baseline"/>
     </w:rPr>
   </w:style>
   <w:style w:type="paragraph" w:styleId="Titre">
     <w:name w:val="Titre"/>
-    <w:next w:val="Corps"/>
+    <w:basedOn w:val="Normal"/>
+    <w:next w:val="Corpsdetexte"/>
+    <w:qFormat/>
     <w:pPr>
-      <w:keepNext w:val="1"/>
-      <w:keepLines w:val="0"/>
-      <w:pageBreakBefore w:val="0"/>
-      <w:widowControl w:val="1"/>
+      <w:keepNext w:val="true"/>
+      <w:keepLines w:val="false"/>
+      <w:pageBreakBefore w:val="false"/>
+      <w:widowControl/>
       <w:shd w:val="clear" w:color="auto" w:fill="auto"/>
-      <w:suppressAutoHyphens w:val="0"/>
+      <w:suppressAutoHyphens w:val="false"/>
       <w:bidi w:val="0"/>
-      <w:spacing w:before="200" w:after="200" w:line="240" w:lineRule="auto"/>
-      <w:ind w:left="0" w:right="0" w:firstLine="0"/>
+      <w:spacing w:lineRule="auto" w:line="240" w:before="200" w:after="200"/>
+      <w:ind w:left="0" w:right="0" w:hanging="0"/>
       <w:jc w:val="left"/>
       <w:outlineLvl w:val="1"/>
     </w:pPr>
     <w:rPr>
-      <w:rFonts w:ascii="Helvetica Neue" w:cs="Arial Unicode MS" w:hAnsi="Helvetica Neue" w:eastAsia="Arial Unicode MS"/>
-      <w:b w:val="1"/>
-      <w:bCs w:val="1"/>
-      <w:i w:val="0"/>
-      <w:iCs w:val="0"/>
-      <w:caps w:val="0"/>
-      <w:smallCaps w:val="0"/>
-      <w:strike w:val="0"/>
-      <w:dstrike w:val="0"/>
-      <w:outline w:val="0"/>
+      <w:rFonts w:ascii="Helvetica Neue" w:hAnsi="Helvetica Neue" w:eastAsia="Arial Unicode MS" w:cs="Arial Unicode MS"/>
+      <w:b/>
+      <w:bCs/>
+      <w:i w:val="false"/>
+      <w:iCs w:val="false"/>
+      <w:caps w:val="false"/>
+      <w:smallCaps w:val="false"/>
+      <w:strike w:val="false"/>
+      <w:dstrike w:val="false"/>
+      <w:outline w:val="false"/>
       <w:color w:val="434343"/>
       <w:spacing w:val="0"/>
       <w:kern w:val="0"/>
       <w:position w:val="0"/>
+      <w:sz w:val="36"/>
       <w:sz w:val="36"/>
       <w:szCs w:val="36"/>
-      <w:u w:val="none"/>
-      <w:shd w:val="nil" w:color="auto" w:fill="auto"/>
+      <w:u w:val="none" w:color="FFFFFF"/>
+      <w:shd w:fill="auto" w:val="clear"/>
       <w:vertAlign w:val="baseline"/>
       <w:lang w:val="nl-NL"/>
       <w14:textOutline>
@@ -1076,43 +2248,90 @@
       </w14:textFill>
     </w:rPr>
   </w:style>
-  <w:style w:type="paragraph" w:styleId="Corps">
-    <w:name w:val="Corps"/>
-    <w:next w:val="Corps"/>
+  <w:style w:type="paragraph" w:styleId="Corpsdetexte">
+    <w:name w:val="Body Text"/>
+    <w:basedOn w:val="Normal"/>
     <w:pPr>
-      <w:keepNext w:val="0"/>
-      <w:keepLines w:val="0"/>
-      <w:pageBreakBefore w:val="0"/>
-      <w:widowControl w:val="1"/>
+      <w:spacing w:lineRule="auto" w:line="276" w:before="0" w:after="140"/>
+    </w:pPr>
+    <w:rPr/>
+  </w:style>
+  <w:style w:type="paragraph" w:styleId="Liste">
+    <w:name w:val="List"/>
+    <w:basedOn w:val="Corpsdetexte"/>
+    <w:pPr/>
+    <w:rPr>
+      <w:rFonts w:cs="Lohit Devanagari"/>
+    </w:rPr>
+  </w:style>
+  <w:style w:type="paragraph" w:styleId="Lgende">
+    <w:name w:val="Caption"/>
+    <w:basedOn w:val="Normal"/>
+    <w:qFormat/>
+    <w:pPr>
+      <w:suppressLineNumbers/>
+      <w:spacing w:before="120" w:after="120"/>
+    </w:pPr>
+    <w:rPr>
+      <w:rFonts w:cs="Lohit Devanagari"/>
+      <w:i/>
+      <w:iCs/>
+      <w:sz w:val="24"/>
+      <w:szCs w:val="24"/>
+    </w:rPr>
+  </w:style>
+  <w:style w:type="paragraph" w:styleId="Index">
+    <w:name w:val="Index"/>
+    <w:basedOn w:val="Normal"/>
+    <w:qFormat/>
+    <w:pPr>
+      <w:suppressLineNumbers/>
+    </w:pPr>
+    <w:rPr>
+      <w:rFonts w:cs="Lohit Devanagari"/>
+    </w:rPr>
+  </w:style>
+  <w:style w:type="paragraph" w:styleId="Pardfaut">
+    <w:name w:val="Par défaut"/>
+    <w:qFormat/>
+    <w:pPr>
+      <w:keepNext w:val="false"/>
+      <w:keepLines w:val="false"/>
+      <w:pageBreakBefore w:val="false"/>
+      <w:widowControl/>
       <w:shd w:val="clear" w:color="auto" w:fill="auto"/>
-      <w:suppressAutoHyphens w:val="0"/>
+      <w:suppressAutoHyphens w:val="false"/>
       <w:bidi w:val="0"/>
-      <w:spacing w:before="160" w:after="0" w:line="240" w:lineRule="auto"/>
-      <w:ind w:left="0" w:right="0" w:firstLine="0"/>
+      <w:spacing w:lineRule="auto" w:line="240" w:before="160" w:after="0"/>
+      <w:ind w:left="0" w:right="0" w:hanging="0"/>
       <w:jc w:val="left"/>
-      <w:outlineLvl w:val="9"/>
     </w:pPr>
     <w:rPr>
-      <w:rFonts w:ascii="Helvetica Neue" w:cs="Arial Unicode MS" w:hAnsi="Helvetica Neue" w:eastAsia="Arial Unicode MS"/>
-      <w:b w:val="0"/>
-      <w:bCs w:val="0"/>
-      <w:i w:val="0"/>
-      <w:iCs w:val="0"/>
-      <w:caps w:val="0"/>
-      <w:smallCaps w:val="0"/>
-      <w:strike w:val="0"/>
-      <w:dstrike w:val="0"/>
-      <w:outline w:val="0"/>
+      <w:rFonts w:ascii="Helvetica Neue" w:hAnsi="Helvetica Neue" w:eastAsia="Arial Unicode MS" w:cs="Arial Unicode MS"/>
+      <w:b w:val="false"/>
+      <w:bCs w:val="false"/>
+      <w:i w:val="false"/>
+      <w:iCs w:val="false"/>
+      <w:caps w:val="false"/>
+      <w:smallCaps w:val="false"/>
+      <w:strike w:val="false"/>
+      <w:dstrike w:val="false"/>
+      <w:outline w:val="false"/>
+      <w:emboss w:val="false"/>
+      <w:imprint w:val="false"/>
+      <w:vanish w:val="false"/>
       <w:color w:val="000000"/>
       <w:spacing w:val="0"/>
-      <w:kern w:val="0"/>
-      <w:position w:val="0"/>
+      <w:w w:val="100"/>
+      <w:kern w:val="0"/>
+      <w:position w:val="0"/>
+      <w:sz w:val="24"/>
       <w:sz w:val="24"/>
       <w:szCs w:val="24"/>
-      <w:u w:val="none"/>
-      <w:shd w:val="nil" w:color="auto" w:fill="auto"/>
-      <w:vertAlign w:val="baseline"/>
-      <w:lang w:val="nl-NL"/>
+      <w:u w:val="none" w:color="FFFFFF"/>
+      <w:shd w:fill="auto" w:val="clear"/>
+      <w:vertAlign w:val="baseline"/>
+      <w:lang w:val="fr-FR" w:eastAsia="zh-CN" w:bidi="hi-IN"/>
       <w14:textOutline>
         <w14:noFill/>
       </w14:textOutline>
@@ -1123,21 +2342,122 @@
       </w14:textFill>
     </w:rPr>
   </w:style>
+  <w:style w:type="paragraph" w:styleId="Corps">
+    <w:name w:val="Corps"/>
+    <w:qFormat/>
+    <w:pPr>
+      <w:keepNext w:val="false"/>
+      <w:keepLines w:val="false"/>
+      <w:pageBreakBefore w:val="false"/>
+      <w:widowControl/>
+      <w:shd w:val="clear" w:color="auto" w:fill="auto"/>
+      <w:suppressAutoHyphens w:val="false"/>
+      <w:bidi w:val="0"/>
+      <w:spacing w:lineRule="auto" w:line="240" w:before="160" w:after="0"/>
+      <w:ind w:left="0" w:right="0" w:hanging="0"/>
+      <w:jc w:val="left"/>
+    </w:pPr>
+    <w:rPr>
+      <w:rFonts w:ascii="Helvetica Neue" w:hAnsi="Helvetica Neue" w:eastAsia="Arial Unicode MS" w:cs="Arial Unicode MS"/>
+      <w:b w:val="false"/>
+      <w:bCs w:val="false"/>
+      <w:i w:val="false"/>
+      <w:iCs w:val="false"/>
+      <w:caps w:val="false"/>
+      <w:smallCaps w:val="false"/>
+      <w:strike w:val="false"/>
+      <w:dstrike w:val="false"/>
+      <w:outline w:val="false"/>
+      <w:emboss w:val="false"/>
+      <w:imprint w:val="false"/>
+      <w:vanish w:val="false"/>
+      <w:color w:val="000000"/>
+      <w:spacing w:val="0"/>
+      <w:w w:val="100"/>
+      <w:kern w:val="0"/>
+      <w:position w:val="0"/>
+      <w:sz w:val="24"/>
+      <w:sz w:val="24"/>
+      <w:szCs w:val="24"/>
+      <w:u w:val="none" w:color="FFFFFF"/>
+      <w:shd w:fill="auto" w:val="clear"/>
+      <w:vertAlign w:val="baseline"/>
+      <w:lang w:val="nl-NL" w:eastAsia="zh-CN" w:bidi="hi-IN"/>
+      <w14:textOutline>
+        <w14:noFill/>
+      </w14:textOutline>
+      <w14:textFill>
+        <w14:solidFill>
+          <w14:srgbClr w14:val="000000"/>
+        </w14:solidFill>
+      </w14:textFill>
+    </w:rPr>
+  </w:style>
+  <w:style w:type="paragraph" w:styleId="Entte">
+    <w:name w:val="Header"/>
+    <w:basedOn w:val="Normal"/>
+    <w:pPr/>
+    <w:rPr/>
+  </w:style>
+  <w:style w:type="paragraph" w:styleId="Pieddepage">
+    <w:name w:val="Footer"/>
+    <w:basedOn w:val="Normal"/>
+    <w:pPr/>
+    <w:rPr/>
+  </w:style>
+  <w:style w:type="numbering" w:styleId="NoList" w:default="1">
+    <w:name w:val="No List"/>
+    <w:qFormat/>
+  </w:style>
   <w:style w:type="numbering" w:styleId="Puce">
     <w:name w:val="Puce"/>
-    <w:pPr>
-      <w:numPr>
-        <w:numId w:val="1"/>
-      </w:numPr>
-    </w:pPr>
+    <w:qFormat/>
   </w:style>
   <w:style w:type="numbering" w:styleId="Tiret">
     <w:name w:val="Tiret"/>
-    <w:pPr>
-      <w:numPr>
-        <w:numId w:val="3"/>
-      </w:numPr>
-    </w:pPr>
+    <w:qFormat/>
+  </w:style>
+  <w:style w:type="table" w:default="1" w:styleId="Table Normal">
+    <w:name w:val="Table Normal"/>
+    <w:tblPr>
+      <w:tblInd w:w="0" w:type="dxa"/>
+    </w:tblPr>
+    <w:tblStylePr w:type="firstRow">
+      <w:tblPr/>
+    </w:tblStylePr>
+    <w:tblStylePr w:type="lastRow">
+      <w:tblPr/>
+    </w:tblStylePr>
+    <w:tblStylePr w:type="firstCol">
+      <w:tblPr/>
+    </w:tblStylePr>
+    <w:tblStylePr w:type="lastCol">
+      <w:tblPr/>
+    </w:tblStylePr>
+    <w:tblStylePr w:type="band1Vert">
+      <w:tblPr/>
+    </w:tblStylePr>
+    <w:tblStylePr w:type="band2Vert">
+      <w:tblPr/>
+    </w:tblStylePr>
+    <w:tblStylePr w:type="band1Horz">
+      <w:tblPr/>
+    </w:tblStylePr>
+    <w:tblStylePr w:type="band2Horz">
+      <w:tblPr/>
+    </w:tblStylePr>
+    <w:tblStylePr w:type="neCell">
+      <w:tblPr/>
+    </w:tblStylePr>
+    <w:tblStylePr w:type="nwCell">
+      <w:tblPr/>
+    </w:tblStylePr>
+    <w:tblStylePr w:type="seCell">
+      <w:tblPr/>
+    </w:tblStylePr>
+    <w:tblStylePr w:type="swCell">
+      <w:tblPr/>
+    </w:tblStylePr>
   </w:style>
 </w:styles>
 </file>
